--- a/快捷键.docx
+++ b/快捷键.docx
@@ -154,28 +154,177 @@
       </w:r>
     </w:p>
     <w:p>
+      <w:r>
+        <w:t>C</w:t>
+      </w:r>
+      <w:r>
+        <w:rPr>
+          <w:rFonts w:hint="eastAsia"/>
+        </w:rPr>
+        <w:t>atl+q</w:t>
+      </w:r>
+      <w:r>
+        <w:t xml:space="preserve"> </w:t>
+      </w:r>
+      <w:r>
+        <w:rPr>
+          <w:rFonts w:hint="eastAsia"/>
+        </w:rPr>
+        <w:t>查看当前方法声明</w:t>
+      </w:r>
+    </w:p>
+    <w:p/>
+    <w:p>
+      <w:r>
+        <w:rPr>
+          <w:rFonts w:hint="eastAsia"/>
+        </w:rPr>
+        <w:t>A</w:t>
+      </w:r>
+      <w:r>
+        <w:t>LT</w:t>
+      </w:r>
+      <w:r>
+        <w:rPr>
+          <w:rFonts w:hint="eastAsia"/>
+        </w:rPr>
+        <w:t>+7显示当前文件结构</w:t>
+      </w:r>
+    </w:p>
+    <w:p>
+      <w:r>
+        <w:t>C</w:t>
+      </w:r>
+      <w:r>
+        <w:rPr>
+          <w:rFonts w:hint="eastAsia"/>
+        </w:rPr>
+        <w:t>trl+n查找类</w:t>
+      </w:r>
+    </w:p>
+    <w:p>
+      <w:r>
+        <w:t>C</w:t>
+      </w:r>
+      <w:r>
+        <w:rPr>
+          <w:rFonts w:hint="eastAsia"/>
+        </w:rPr>
+        <w:t>trl+g定位行</w:t>
+      </w:r>
+    </w:p>
+    <w:p>
+      <w:r>
+        <w:t>C</w:t>
+      </w:r>
+      <w:r>
+        <w:rPr>
+          <w:rFonts w:hint="eastAsia"/>
+        </w:rPr>
+        <w:t>trl+shift+f指定窗口查找文本</w:t>
+      </w:r>
+    </w:p>
+    <w:p>
+      <w:r>
+        <w:t>A</w:t>
+      </w:r>
+      <w:r>
+        <w:rPr>
+          <w:rFonts w:hint="eastAsia"/>
+        </w:rPr>
+        <w:t>lt+f3高亮选中文本f4查找选中属性的来源</w:t>
+      </w:r>
+    </w:p>
+    <w:p/>
+    <w:p>
+      <w:r>
+        <w:t>C</w:t>
+      </w:r>
+      <w:r>
+        <w:rPr>
+          <w:rFonts w:hint="eastAsia"/>
+        </w:rPr>
+        <w:t>trl</w:t>
+      </w:r>
+      <w:r>
+        <w:t xml:space="preserve"> </w:t>
+      </w:r>
+      <w:r>
+        <w:rPr>
+          <w:rFonts w:hint="eastAsia"/>
+        </w:rPr>
+        <w:t>+shift+b找变量的类</w:t>
+      </w:r>
+    </w:p>
+    <w:p>
+      <w:r>
+        <w:t>C</w:t>
+      </w:r>
+      <w:r>
+        <w:rPr>
+          <w:rFonts w:hint="eastAsia"/>
+        </w:rPr>
+        <w:t>trl+alt+b找所有的子类</w:t>
+      </w:r>
+    </w:p>
+    <w:p>
+      <w:r>
+        <w:rPr>
+          <w:rFonts w:hint="eastAsia"/>
+        </w:rPr>
+        <w:t>格式化代码ctrl+al</w:t>
+      </w:r>
+      <w:r>
+        <w:t>t+l</w:t>
+      </w:r>
+    </w:p>
+    <w:p>
+      <w:r>
+        <w:t>Ctrl+d</w:t>
+      </w:r>
+      <w:r>
+        <w:rPr>
+          <w:rFonts w:hint="eastAsia"/>
+        </w:rPr>
+        <w:t>复制并粘贴到下一行</w:t>
+      </w:r>
+    </w:p>
+    <w:p>
+      <w:r>
+        <w:t>C</w:t>
+      </w:r>
+      <w:r>
+        <w:rPr>
+          <w:rFonts w:hint="eastAsia"/>
+        </w:rPr>
+        <w:t>trl+/注释</w:t>
+      </w:r>
+    </w:p>
+    <w:p>
+      <w:r>
+        <w:t>C</w:t>
+      </w:r>
+      <w:r>
+        <w:rPr>
+          <w:rFonts w:hint="eastAsia"/>
+        </w:rPr>
+        <w:t>trl+h显示类结构图</w:t>
+      </w:r>
+    </w:p>
+    <w:p>
       <w:pPr>
         <w:rPr>
           <w:rFonts w:hint="eastAsia"/>
         </w:rPr>
       </w:pPr>
       <w:r>
-        <w:t>C</w:t>
-      </w:r>
-      <w:r>
-        <w:rPr>
-          <w:rFonts w:hint="eastAsia"/>
-        </w:rPr>
-        <w:t>atl+q</w:t>
-      </w:r>
-      <w:r>
-        <w:t xml:space="preserve"> </w:t>
-      </w:r>
-      <w:r>
-        <w:rPr>
-          <w:rFonts w:hint="eastAsia"/>
-        </w:rPr>
-        <w:t>查看当前方法声明</w:t>
+        <w:t xml:space="preserve">Alt+left/right </w:t>
+      </w:r>
+      <w:r>
+        <w:rPr>
+          <w:rFonts w:hint="eastAsia"/>
+        </w:rPr>
+        <w:t>切换代码视图</w:t>
       </w:r>
       <w:bookmarkStart w:id="0" w:name="_GoBack"/>
       <w:bookmarkEnd w:id="0"/>

--- a/快捷键.docx
+++ b/快捷键.docx
@@ -14,8 +14,13 @@
       </w:r>
     </w:p>
     <w:p>
-      <w:r>
-        <w:t xml:space="preserve">Fori </w:t>
+      <w:proofErr w:type="spellStart"/>
+      <w:r>
+        <w:t>Fori</w:t>
+      </w:r>
+      <w:proofErr w:type="spellEnd"/>
+      <w:r>
+        <w:t xml:space="preserve"> </w:t>
       </w:r>
       <w:r>
         <w:rPr>
@@ -26,8 +31,21 @@
     </w:p>
     <w:p>
       <w:r>
-        <w:t>例如要输入for(User user : users)只需输入user.for+Tab</w:t>
-      </w:r>
+        <w:t xml:space="preserve">例如要输入for(User </w:t>
+      </w:r>
+      <w:proofErr w:type="spellStart"/>
+      <w:r>
+        <w:t>user</w:t>
+      </w:r>
+      <w:proofErr w:type="spellEnd"/>
+      <w:r>
+        <w:t xml:space="preserve"> : users)只需输入</w:t>
+      </w:r>
+      <w:proofErr w:type="spellStart"/>
+      <w:r>
+        <w:t>user.for+Tab</w:t>
+      </w:r>
+      <w:proofErr w:type="spellEnd"/>
     </w:p>
     <w:p>
       <w:r>
@@ -68,28 +86,45 @@
       </w:r>
     </w:p>
     <w:p>
-      <w:r>
-        <w:t>C</w:t>
-      </w:r>
-      <w:r>
-        <w:rPr>
-          <w:rFonts w:hint="eastAsia"/>
-        </w:rPr>
-        <w:t>trl+o重写方法</w:t>
-      </w:r>
-    </w:p>
-    <w:p>
-      <w:r>
-        <w:t>C</w:t>
-      </w:r>
-      <w:r>
-        <w:rPr>
-          <w:rFonts w:hint="eastAsia"/>
-        </w:rPr>
-        <w:t>trl+i实现方法</w:t>
-      </w:r>
-    </w:p>
-    <w:p>
+      <w:proofErr w:type="spellStart"/>
+      <w:r>
+        <w:t>C</w:t>
+      </w:r>
+      <w:r>
+        <w:rPr>
+          <w:rFonts w:hint="eastAsia"/>
+        </w:rPr>
+        <w:t>trl+o</w:t>
+      </w:r>
+      <w:proofErr w:type="spellEnd"/>
+      <w:r>
+        <w:rPr>
+          <w:rFonts w:hint="eastAsia"/>
+        </w:rPr>
+        <w:t>重写方法</w:t>
+      </w:r>
+    </w:p>
+    <w:p>
+      <w:proofErr w:type="spellStart"/>
+      <w:r>
+        <w:t>C</w:t>
+      </w:r>
+      <w:r>
+        <w:rPr>
+          <w:rFonts w:hint="eastAsia"/>
+        </w:rPr>
+        <w:t>trl+i</w:t>
+      </w:r>
+      <w:proofErr w:type="spellEnd"/>
+      <w:r>
+        <w:rPr>
+          <w:rFonts w:hint="eastAsia"/>
+        </w:rPr>
+        <w:t>实现方法</w:t>
+      </w:r>
+    </w:p>
+    <w:p>
+      <w:proofErr w:type="spellStart"/>
       <w:r>
         <w:t>C</w:t>
       </w:r>
@@ -99,6 +134,7 @@
         </w:rPr>
         <w:t>trl+shift+u</w:t>
       </w:r>
+      <w:proofErr w:type="spellEnd"/>
       <w:r>
         <w:t xml:space="preserve"> </w:t>
       </w:r>
@@ -110,224 +146,492 @@
       </w:r>
     </w:p>
     <w:p>
-      <w:r>
-        <w:t>C</w:t>
-      </w:r>
-      <w:r>
-        <w:rPr>
-          <w:rFonts w:hint="eastAsia"/>
-        </w:rPr>
-        <w:t>trl+j自动代码</w:t>
-      </w:r>
-    </w:p>
-    <w:p>
-      <w:r>
-        <w:t>C</w:t>
-      </w:r>
-      <w:r>
-        <w:rPr>
-          <w:rFonts w:hint="eastAsia"/>
-        </w:rPr>
-        <w:t>trl+e最近更改的代码</w:t>
-      </w:r>
-    </w:p>
-    <w:p>
-      <w:r>
-        <w:rPr>
-          <w:rFonts w:hint="eastAsia"/>
-        </w:rPr>
-        <w:t>类名或接口名提示：ctrl+alt+</w:t>
-      </w:r>
-      <w:r>
-        <w:t>space</w:t>
-      </w:r>
-    </w:p>
-    <w:p>
-      <w:r>
-        <w:t>C</w:t>
-      </w:r>
-      <w:r>
-        <w:rPr>
-          <w:rFonts w:hint="eastAsia"/>
-        </w:rPr>
-        <w:t>trl+p查看当前方法参数</w:t>
-      </w:r>
-    </w:p>
-    <w:p>
-      <w:r>
-        <w:t>C</w:t>
-      </w:r>
-      <w:r>
-        <w:rPr>
-          <w:rFonts w:hint="eastAsia"/>
-        </w:rPr>
-        <w:t>atl+q</w:t>
-      </w:r>
-      <w:r>
-        <w:t xml:space="preserve"> </w:t>
-      </w:r>
-      <w:r>
-        <w:rPr>
-          <w:rFonts w:hint="eastAsia"/>
-        </w:rPr>
-        <w:t>查看当前方法声明</w:t>
-      </w:r>
-    </w:p>
-    <w:p/>
-    <w:p>
-      <w:r>
-        <w:rPr>
-          <w:rFonts w:hint="eastAsia"/>
-        </w:rPr>
-        <w:t>A</w:t>
-      </w:r>
-      <w:r>
-        <w:t>LT</w:t>
-      </w:r>
-      <w:r>
-        <w:rPr>
-          <w:rFonts w:hint="eastAsia"/>
-        </w:rPr>
-        <w:t>+7显示当前文件结构</w:t>
-      </w:r>
-    </w:p>
-    <w:p>
-      <w:r>
-        <w:t>C</w:t>
-      </w:r>
-      <w:r>
-        <w:rPr>
-          <w:rFonts w:hint="eastAsia"/>
-        </w:rPr>
-        <w:t>trl+n查找类</w:t>
-      </w:r>
-    </w:p>
-    <w:p>
-      <w:r>
-        <w:t>C</w:t>
-      </w:r>
-      <w:r>
-        <w:rPr>
-          <w:rFonts w:hint="eastAsia"/>
-        </w:rPr>
-        <w:t>trl+g定位行</w:t>
-      </w:r>
-    </w:p>
-    <w:p>
-      <w:r>
-        <w:t>C</w:t>
-      </w:r>
-      <w:r>
-        <w:rPr>
-          <w:rFonts w:hint="eastAsia"/>
-        </w:rPr>
-        <w:t>trl+shift+f指定窗口查找文本</w:t>
-      </w:r>
-    </w:p>
-    <w:p>
-      <w:r>
-        <w:t>A</w:t>
-      </w:r>
-      <w:r>
-        <w:rPr>
-          <w:rFonts w:hint="eastAsia"/>
-        </w:rPr>
-        <w:t>lt+f3高亮选中文本f4查找选中属性的来源</w:t>
-      </w:r>
-    </w:p>
-    <w:p/>
-    <w:p>
-      <w:r>
-        <w:t>C</w:t>
-      </w:r>
-      <w:r>
-        <w:rPr>
-          <w:rFonts w:hint="eastAsia"/>
-        </w:rPr>
-        <w:t>trl</w:t>
-      </w:r>
-      <w:r>
-        <w:t xml:space="preserve"> </w:t>
-      </w:r>
-      <w:r>
-        <w:rPr>
-          <w:rFonts w:hint="eastAsia"/>
-        </w:rPr>
-        <w:t>+shift+b找变量的类</w:t>
-      </w:r>
-    </w:p>
-    <w:p>
-      <w:r>
-        <w:t>C</w:t>
-      </w:r>
-      <w:r>
-        <w:rPr>
-          <w:rFonts w:hint="eastAsia"/>
-        </w:rPr>
-        <w:t>trl+alt+b找所有的子类</w:t>
-      </w:r>
-    </w:p>
-    <w:p>
-      <w:r>
-        <w:rPr>
-          <w:rFonts w:hint="eastAsia"/>
-        </w:rPr>
-        <w:t>格式化代码ctrl+al</w:t>
-      </w:r>
-      <w:r>
-        <w:t>t+l</w:t>
-      </w:r>
-    </w:p>
-    <w:p>
-      <w:r>
-        <w:t>Ctrl+d</w:t>
-      </w:r>
-      <w:r>
-        <w:rPr>
-          <w:rFonts w:hint="eastAsia"/>
-        </w:rPr>
-        <w:t>复制并粘贴到下一行</w:t>
-      </w:r>
-    </w:p>
-    <w:p>
-      <w:r>
-        <w:t>C</w:t>
-      </w:r>
-      <w:r>
-        <w:rPr>
-          <w:rFonts w:hint="eastAsia"/>
-        </w:rPr>
-        <w:t>trl+/注释</w:t>
-      </w:r>
-    </w:p>
-    <w:p>
-      <w:r>
-        <w:t>C</w:t>
-      </w:r>
-      <w:r>
-        <w:rPr>
-          <w:rFonts w:hint="eastAsia"/>
-        </w:rPr>
-        <w:t>trl+h显示类结构图</w:t>
-      </w:r>
-    </w:p>
-    <w:p>
-      <w:pPr>
-        <w:rPr>
-          <w:rFonts w:hint="eastAsia"/>
-        </w:rPr>
-      </w:pPr>
-      <w:r>
-        <w:t xml:space="preserve">Alt+left/right </w:t>
-      </w:r>
-      <w:r>
-        <w:rPr>
-          <w:rFonts w:hint="eastAsia"/>
-        </w:rPr>
-        <w:t>切换代码视图</w:t>
-      </w:r>
       <w:bookmarkStart w:id="0" w:name="_GoBack"/>
       <w:bookmarkEnd w:id="0"/>
+      <w:proofErr w:type="spellStart"/>
+      <w:r>
+        <w:t>C</w:t>
+      </w:r>
+      <w:r>
+        <w:rPr>
+          <w:rFonts w:hint="eastAsia"/>
+        </w:rPr>
+        <w:t>trl+e</w:t>
+      </w:r>
+      <w:proofErr w:type="spellEnd"/>
+      <w:r>
+        <w:rPr>
+          <w:rFonts w:hint="eastAsia"/>
+        </w:rPr>
+        <w:t>最近更改的代码</w:t>
+      </w:r>
+    </w:p>
+    <w:p>
+      <w:r>
+        <w:rPr>
+          <w:rFonts w:hint="eastAsia"/>
+        </w:rPr>
+        <w:t>类名或接口名提示：</w:t>
+      </w:r>
+      <w:proofErr w:type="spellStart"/>
+      <w:r>
+        <w:rPr>
+          <w:rFonts w:hint="eastAsia"/>
+        </w:rPr>
+        <w:t>ctrl+alt+</w:t>
+      </w:r>
+      <w:r>
+        <w:t>space</w:t>
+      </w:r>
+      <w:proofErr w:type="spellEnd"/>
+    </w:p>
+    <w:p>
+      <w:proofErr w:type="spellStart"/>
+      <w:r>
+        <w:t>C</w:t>
+      </w:r>
+      <w:r>
+        <w:rPr>
+          <w:rFonts w:hint="eastAsia"/>
+        </w:rPr>
+        <w:t>trl+p</w:t>
+      </w:r>
+      <w:proofErr w:type="spellEnd"/>
+      <w:r>
+        <w:rPr>
+          <w:rFonts w:hint="eastAsia"/>
+        </w:rPr>
+        <w:t>查看当前方法参数</w:t>
+      </w:r>
+    </w:p>
+    <w:p>
+      <w:proofErr w:type="spellStart"/>
+      <w:r>
+        <w:t>C</w:t>
+      </w:r>
+      <w:r>
+        <w:rPr>
+          <w:rFonts w:hint="eastAsia"/>
+        </w:rPr>
+        <w:t>atl+q</w:t>
+      </w:r>
+      <w:proofErr w:type="spellEnd"/>
+      <w:r>
+        <w:t xml:space="preserve"> </w:t>
+      </w:r>
+      <w:r>
+        <w:rPr>
+          <w:rFonts w:hint="eastAsia"/>
+        </w:rPr>
+        <w:t>查看当前方法声明</w:t>
+      </w:r>
+    </w:p>
+    <w:p/>
+    <w:p>
+      <w:r>
+        <w:rPr>
+          <w:rFonts w:hint="eastAsia"/>
+        </w:rPr>
+        <w:t>A</w:t>
+      </w:r>
+      <w:r>
+        <w:t>LT</w:t>
+      </w:r>
+      <w:r>
+        <w:rPr>
+          <w:rFonts w:hint="eastAsia"/>
+        </w:rPr>
+        <w:t>+7显示当前文件结构</w:t>
+      </w:r>
+    </w:p>
+    <w:p>
+      <w:proofErr w:type="spellStart"/>
+      <w:r>
+        <w:t>C</w:t>
+      </w:r>
+      <w:r>
+        <w:rPr>
+          <w:rFonts w:hint="eastAsia"/>
+        </w:rPr>
+        <w:t>trl+n</w:t>
+      </w:r>
+      <w:proofErr w:type="spellEnd"/>
+      <w:r>
+        <w:rPr>
+          <w:rFonts w:hint="eastAsia"/>
+        </w:rPr>
+        <w:t>查找类</w:t>
+      </w:r>
+    </w:p>
+    <w:p>
+      <w:proofErr w:type="spellStart"/>
+      <w:r>
+        <w:t>C</w:t>
+      </w:r>
+      <w:r>
+        <w:rPr>
+          <w:rFonts w:hint="eastAsia"/>
+        </w:rPr>
+        <w:t>trl+g</w:t>
+      </w:r>
+      <w:proofErr w:type="spellEnd"/>
+      <w:r>
+        <w:rPr>
+          <w:rFonts w:hint="eastAsia"/>
+        </w:rPr>
+        <w:t>定位行</w:t>
+      </w:r>
+    </w:p>
+    <w:p>
+      <w:proofErr w:type="spellStart"/>
+      <w:r>
+        <w:t>C</w:t>
+      </w:r>
+      <w:r>
+        <w:rPr>
+          <w:rFonts w:hint="eastAsia"/>
+        </w:rPr>
+        <w:t>trl+shift+f</w:t>
+      </w:r>
+      <w:proofErr w:type="spellEnd"/>
+      <w:r>
+        <w:rPr>
+          <w:rFonts w:hint="eastAsia"/>
+        </w:rPr>
+        <w:t>指定窗口查找文本</w:t>
+      </w:r>
+    </w:p>
+    <w:p>
+      <w:r>
+        <w:t>A</w:t>
+      </w:r>
+      <w:r>
+        <w:rPr>
+          <w:rFonts w:hint="eastAsia"/>
+        </w:rPr>
+        <w:t>lt+f3高亮选中文本f4查找选中属性的来源</w:t>
+      </w:r>
+    </w:p>
+    <w:p/>
+    <w:p>
+      <w:r>
+        <w:t>C</w:t>
+      </w:r>
+      <w:r>
+        <w:rPr>
+          <w:rFonts w:hint="eastAsia"/>
+        </w:rPr>
+        <w:t>trl</w:t>
+      </w:r>
+      <w:r>
+        <w:t xml:space="preserve"> </w:t>
+      </w:r>
+      <w:r>
+        <w:rPr>
+          <w:rFonts w:hint="eastAsia"/>
+        </w:rPr>
+        <w:t>+</w:t>
+      </w:r>
+      <w:proofErr w:type="spellStart"/>
+      <w:r>
+        <w:rPr>
+          <w:rFonts w:hint="eastAsia"/>
+        </w:rPr>
+        <w:t>shift+b</w:t>
+      </w:r>
+      <w:proofErr w:type="spellEnd"/>
+      <w:r>
+        <w:rPr>
+          <w:rFonts w:hint="eastAsia"/>
+        </w:rPr>
+        <w:t>找变量的类</w:t>
+      </w:r>
+    </w:p>
+    <w:p>
+      <w:proofErr w:type="spellStart"/>
+      <w:r>
+        <w:t>C</w:t>
+      </w:r>
+      <w:r>
+        <w:rPr>
+          <w:rFonts w:hint="eastAsia"/>
+        </w:rPr>
+        <w:t>trl+alt+b</w:t>
+      </w:r>
+      <w:proofErr w:type="spellEnd"/>
+      <w:r>
+        <w:rPr>
+          <w:rFonts w:hint="eastAsia"/>
+        </w:rPr>
+        <w:t>找所有的子类</w:t>
+      </w:r>
+    </w:p>
+    <w:p>
+      <w:r>
+        <w:rPr>
+          <w:rFonts w:hint="eastAsia"/>
+        </w:rPr>
+        <w:t>格式化代码</w:t>
+      </w:r>
+      <w:proofErr w:type="spellStart"/>
+      <w:r>
+        <w:rPr>
+          <w:rFonts w:hint="eastAsia"/>
+        </w:rPr>
+        <w:t>ctrl+al</w:t>
+      </w:r>
+      <w:r>
+        <w:t>t+l</w:t>
+      </w:r>
+      <w:proofErr w:type="spellEnd"/>
+    </w:p>
+    <w:p>
+      <w:proofErr w:type="spellStart"/>
+      <w:r>
+        <w:t>Ctrl+d</w:t>
+      </w:r>
+      <w:proofErr w:type="spellEnd"/>
+      <w:r>
+        <w:rPr>
+          <w:rFonts w:hint="eastAsia"/>
+        </w:rPr>
+        <w:t>复制并粘贴到下一行</w:t>
+      </w:r>
+    </w:p>
+    <w:p>
+      <w:r>
+        <w:t>C</w:t>
+      </w:r>
+      <w:r>
+        <w:rPr>
+          <w:rFonts w:hint="eastAsia"/>
+        </w:rPr>
+        <w:t>trl+/注释</w:t>
+      </w:r>
+    </w:p>
+    <w:p>
+      <w:proofErr w:type="spellStart"/>
+      <w:r>
+        <w:t>C</w:t>
+      </w:r>
+      <w:r>
+        <w:rPr>
+          <w:rFonts w:hint="eastAsia"/>
+        </w:rPr>
+        <w:t>trl+h</w:t>
+      </w:r>
+      <w:proofErr w:type="spellEnd"/>
+      <w:r>
+        <w:rPr>
+          <w:rFonts w:hint="eastAsia"/>
+        </w:rPr>
+        <w:t>显示类结构图</w:t>
+      </w:r>
+    </w:p>
+    <w:p>
+      <w:proofErr w:type="spellStart"/>
+      <w:r>
+        <w:t>Alt+left</w:t>
+      </w:r>
+      <w:proofErr w:type="spellEnd"/>
+      <w:r>
+        <w:t xml:space="preserve">/right </w:t>
+      </w:r>
+      <w:r>
+        <w:rPr>
+          <w:rFonts w:hint="eastAsia"/>
+        </w:rPr>
+        <w:t>切换代码视图</w:t>
+      </w:r>
+    </w:p>
+    <w:p/>
+    <w:p>
+      <w:pPr>
+        <w:rPr>
+          <w:color w:val="92D050"/>
+        </w:rPr>
+      </w:pPr>
+      <w:r>
+        <w:rPr>
+          <w:rFonts w:hint="eastAsia"/>
+          <w:color w:val="92D050"/>
+        </w:rPr>
+        <w:t>//8.9</w:t>
+      </w:r>
+    </w:p>
+    <w:p>
+      <w:r>
+        <w:rPr>
+          <w:rFonts w:hint="eastAsia"/>
+        </w:rPr>
+        <w:t xml:space="preserve">取消撤销 </w:t>
+      </w:r>
+      <w:proofErr w:type="spellStart"/>
+      <w:r>
+        <w:rPr>
+          <w:rFonts w:hint="eastAsia"/>
+        </w:rPr>
+        <w:t>ctrl+shift</w:t>
+      </w:r>
+      <w:r>
+        <w:t>+z</w:t>
+      </w:r>
+      <w:proofErr w:type="spellEnd"/>
+    </w:p>
+    <w:p>
+      <w:r>
+        <w:t>Ctrl +f4</w:t>
+      </w:r>
+      <w:r>
+        <w:rPr>
+          <w:rFonts w:hint="eastAsia"/>
+        </w:rPr>
+        <w:t>关闭当前窗口</w:t>
+      </w:r>
+    </w:p>
+    <w:p>
+      <w:proofErr w:type="spellStart"/>
+      <w:r>
+        <w:t>C</w:t>
+      </w:r>
+      <w:r>
+        <w:rPr>
+          <w:rFonts w:hint="eastAsia"/>
+        </w:rPr>
+        <w:t>trl+alt+v</w:t>
+      </w:r>
+      <w:proofErr w:type="spellEnd"/>
+      <w:r>
+        <w:rPr>
+          <w:rFonts w:hint="eastAsia"/>
+        </w:rPr>
+        <w:t>快速引入变量</w:t>
+      </w:r>
+    </w:p>
+    <w:p>
+      <w:proofErr w:type="spellStart"/>
+      <w:r>
+        <w:t>C</w:t>
+      </w:r>
+      <w:r>
+        <w:rPr>
+          <w:rFonts w:hint="eastAsia"/>
+        </w:rPr>
+        <w:t>trl+k</w:t>
+      </w:r>
+      <w:proofErr w:type="spellEnd"/>
+      <w:r>
+        <w:rPr>
+          <w:rFonts w:hint="eastAsia"/>
+        </w:rPr>
+        <w:t>提交到</w:t>
+      </w:r>
+      <w:proofErr w:type="spellStart"/>
+      <w:r>
+        <w:rPr>
+          <w:rFonts w:hint="eastAsia"/>
+        </w:rPr>
+        <w:t>svn</w:t>
+      </w:r>
+      <w:proofErr w:type="spellEnd"/>
+    </w:p>
+    <w:p>
+      <w:proofErr w:type="spellStart"/>
+      <w:r>
+        <w:t>C</w:t>
+      </w:r>
+      <w:r>
+        <w:rPr>
+          <w:rFonts w:hint="eastAsia"/>
+        </w:rPr>
+        <w:t>trl+t</w:t>
+      </w:r>
+      <w:proofErr w:type="spellEnd"/>
+      <w:r>
+        <w:rPr>
+          <w:rFonts w:hint="eastAsia"/>
+        </w:rPr>
+        <w:t>更新代码</w:t>
+      </w:r>
+    </w:p>
+    <w:p>
+      <w:r>
+        <w:rPr>
+          <w:rFonts w:hint="eastAsia"/>
+        </w:rPr>
+        <w:t>F</w:t>
+      </w:r>
+      <w:r>
+        <w:t xml:space="preserve">7 STEP INTO </w:t>
+      </w:r>
+      <w:r>
+        <w:rPr>
+          <w:rFonts w:hint="eastAsia"/>
+        </w:rPr>
+        <w:t>单步步入</w:t>
+      </w:r>
+    </w:p>
+    <w:p>
+      <w:r>
+        <w:t>F</w:t>
+      </w:r>
+      <w:r>
+        <w:rPr>
+          <w:rFonts w:hint="eastAsia"/>
+        </w:rPr>
+        <w:t>8</w:t>
+      </w:r>
+      <w:r>
+        <w:t xml:space="preserve"> S</w:t>
+      </w:r>
+      <w:r>
+        <w:rPr>
+          <w:rFonts w:hint="eastAsia"/>
+        </w:rPr>
+        <w:t>tep</w:t>
+      </w:r>
+      <w:r>
+        <w:t xml:space="preserve"> </w:t>
+      </w:r>
+      <w:r>
+        <w:rPr>
+          <w:rFonts w:hint="eastAsia"/>
+        </w:rPr>
+        <w:t>over</w:t>
+      </w:r>
+      <w:r>
+        <w:t xml:space="preserve"> </w:t>
+      </w:r>
+      <w:r>
+        <w:rPr>
+          <w:rFonts w:hint="eastAsia"/>
+        </w:rPr>
+        <w:t>跳过子函数执行下面的</w:t>
+      </w:r>
+    </w:p>
+    <w:p>
+      <w:r>
+        <w:rPr>
+          <w:rFonts w:hint="eastAsia"/>
+        </w:rPr>
+        <w:t>S</w:t>
+      </w:r>
+      <w:r>
+        <w:t xml:space="preserve">HIFT+F8 </w:t>
+      </w:r>
+      <w:r>
+        <w:rPr>
+          <w:rFonts w:hint="eastAsia"/>
+        </w:rPr>
+        <w:t>跳出，返回到上一层函数</w:t>
+      </w:r>
+    </w:p>
+    <w:p>
+      <w:pPr>
+        <w:rPr>
+          <w:color w:val="FF0000"/>
+        </w:rPr>
+      </w:pPr>
     </w:p>
     <w:sectPr>
       <w:pgSz w:w="11906" w:h="16838"/>

--- a/快捷键.docx
+++ b/快捷键.docx
@@ -146,490 +146,930 @@
       </w:r>
     </w:p>
     <w:p>
+      <w:proofErr w:type="spellStart"/>
+      <w:r>
+        <w:t>C</w:t>
+      </w:r>
+      <w:r>
+        <w:rPr>
+          <w:rFonts w:hint="eastAsia"/>
+        </w:rPr>
+        <w:t>trl+e</w:t>
+      </w:r>
+      <w:proofErr w:type="spellEnd"/>
+      <w:r>
+        <w:rPr>
+          <w:rFonts w:hint="eastAsia"/>
+        </w:rPr>
+        <w:t>最近更改的代码</w:t>
+      </w:r>
+    </w:p>
+    <w:p>
+      <w:r>
+        <w:rPr>
+          <w:rFonts w:hint="eastAsia"/>
+        </w:rPr>
+        <w:t>类名或接口名提示：</w:t>
+      </w:r>
+      <w:proofErr w:type="spellStart"/>
+      <w:r>
+        <w:rPr>
+          <w:rFonts w:hint="eastAsia"/>
+        </w:rPr>
+        <w:t>ctrl+alt+</w:t>
+      </w:r>
+      <w:r>
+        <w:t>space</w:t>
+      </w:r>
+      <w:proofErr w:type="spellEnd"/>
+    </w:p>
+    <w:p>
+      <w:proofErr w:type="spellStart"/>
+      <w:r>
+        <w:t>C</w:t>
+      </w:r>
+      <w:r>
+        <w:rPr>
+          <w:rFonts w:hint="eastAsia"/>
+        </w:rPr>
+        <w:t>trl+p</w:t>
+      </w:r>
+      <w:proofErr w:type="spellEnd"/>
+      <w:r>
+        <w:rPr>
+          <w:rFonts w:hint="eastAsia"/>
+        </w:rPr>
+        <w:t>查看当前方法参数</w:t>
+      </w:r>
+    </w:p>
+    <w:p>
+      <w:proofErr w:type="spellStart"/>
+      <w:r>
+        <w:t>C</w:t>
+      </w:r>
+      <w:r>
+        <w:rPr>
+          <w:rFonts w:hint="eastAsia"/>
+        </w:rPr>
+        <w:t>atl+q</w:t>
+      </w:r>
+      <w:proofErr w:type="spellEnd"/>
+      <w:r>
+        <w:t xml:space="preserve"> </w:t>
+      </w:r>
+      <w:r>
+        <w:rPr>
+          <w:rFonts w:hint="eastAsia"/>
+        </w:rPr>
+        <w:t>查看当前方法声明</w:t>
+      </w:r>
+    </w:p>
+    <w:p/>
+    <w:p>
+      <w:r>
+        <w:rPr>
+          <w:rFonts w:hint="eastAsia"/>
+        </w:rPr>
+        <w:t>A</w:t>
+      </w:r>
+      <w:r>
+        <w:t>LT</w:t>
+      </w:r>
+      <w:r>
+        <w:rPr>
+          <w:rFonts w:hint="eastAsia"/>
+        </w:rPr>
+        <w:t>+7显示当前文件结构</w:t>
+      </w:r>
+    </w:p>
+    <w:p>
+      <w:proofErr w:type="spellStart"/>
+      <w:r>
+        <w:t>C</w:t>
+      </w:r>
+      <w:r>
+        <w:rPr>
+          <w:rFonts w:hint="eastAsia"/>
+        </w:rPr>
+        <w:t>trl+n</w:t>
+      </w:r>
+      <w:proofErr w:type="spellEnd"/>
+      <w:r>
+        <w:rPr>
+          <w:rFonts w:hint="eastAsia"/>
+        </w:rPr>
+        <w:t>查找类</w:t>
+      </w:r>
+    </w:p>
+    <w:p>
+      <w:proofErr w:type="spellStart"/>
+      <w:r>
+        <w:t>C</w:t>
+      </w:r>
+      <w:r>
+        <w:rPr>
+          <w:rFonts w:hint="eastAsia"/>
+        </w:rPr>
+        <w:t>trl+g</w:t>
+      </w:r>
+      <w:proofErr w:type="spellEnd"/>
+      <w:r>
+        <w:rPr>
+          <w:rFonts w:hint="eastAsia"/>
+        </w:rPr>
+        <w:t>定位行</w:t>
+      </w:r>
+    </w:p>
+    <w:p>
+      <w:proofErr w:type="spellStart"/>
+      <w:r>
+        <w:t>C</w:t>
+      </w:r>
+      <w:r>
+        <w:rPr>
+          <w:rFonts w:hint="eastAsia"/>
+        </w:rPr>
+        <w:t>trl+shift+f</w:t>
+      </w:r>
+      <w:proofErr w:type="spellEnd"/>
+      <w:r>
+        <w:rPr>
+          <w:rFonts w:hint="eastAsia"/>
+        </w:rPr>
+        <w:t>指定窗口查找文本</w:t>
+      </w:r>
+    </w:p>
+    <w:p>
+      <w:r>
+        <w:t>A</w:t>
+      </w:r>
+      <w:r>
+        <w:rPr>
+          <w:rFonts w:hint="eastAsia"/>
+        </w:rPr>
+        <w:t>lt+f3高亮选中文本f4查找选中属性的来源</w:t>
+      </w:r>
+    </w:p>
+    <w:p/>
+    <w:p>
+      <w:r>
+        <w:t>C</w:t>
+      </w:r>
+      <w:r>
+        <w:rPr>
+          <w:rFonts w:hint="eastAsia"/>
+        </w:rPr>
+        <w:t>trl</w:t>
+      </w:r>
+      <w:r>
+        <w:t xml:space="preserve"> </w:t>
+      </w:r>
+      <w:r>
+        <w:rPr>
+          <w:rFonts w:hint="eastAsia"/>
+        </w:rPr>
+        <w:t>+</w:t>
+      </w:r>
+      <w:proofErr w:type="spellStart"/>
+      <w:r>
+        <w:rPr>
+          <w:rFonts w:hint="eastAsia"/>
+        </w:rPr>
+        <w:t>shift+b</w:t>
+      </w:r>
+      <w:proofErr w:type="spellEnd"/>
+      <w:r>
+        <w:rPr>
+          <w:rFonts w:hint="eastAsia"/>
+        </w:rPr>
+        <w:t>找变量的类</w:t>
+      </w:r>
+    </w:p>
+    <w:p>
+      <w:proofErr w:type="spellStart"/>
+      <w:r>
+        <w:t>C</w:t>
+      </w:r>
+      <w:r>
+        <w:rPr>
+          <w:rFonts w:hint="eastAsia"/>
+        </w:rPr>
+        <w:t>trl+alt+b</w:t>
+      </w:r>
+      <w:proofErr w:type="spellEnd"/>
+      <w:r>
+        <w:rPr>
+          <w:rFonts w:hint="eastAsia"/>
+        </w:rPr>
+        <w:t>找所有的子类</w:t>
+      </w:r>
+    </w:p>
+    <w:p>
+      <w:r>
+        <w:rPr>
+          <w:rFonts w:hint="eastAsia"/>
+        </w:rPr>
+        <w:t>格式化代码</w:t>
+      </w:r>
+      <w:proofErr w:type="spellStart"/>
+      <w:r>
+        <w:rPr>
+          <w:rFonts w:hint="eastAsia"/>
+        </w:rPr>
+        <w:t>ctrl+al</w:t>
+      </w:r>
+      <w:r>
+        <w:t>t+l</w:t>
+      </w:r>
+      <w:proofErr w:type="spellEnd"/>
+    </w:p>
+    <w:p>
+      <w:proofErr w:type="spellStart"/>
+      <w:r>
+        <w:t>Ctrl+d</w:t>
+      </w:r>
+      <w:proofErr w:type="spellEnd"/>
+      <w:r>
+        <w:rPr>
+          <w:rFonts w:hint="eastAsia"/>
+        </w:rPr>
+        <w:t>复制并粘贴到下一行</w:t>
+      </w:r>
+    </w:p>
+    <w:p>
+      <w:r>
+        <w:t>C</w:t>
+      </w:r>
+      <w:r>
+        <w:rPr>
+          <w:rFonts w:hint="eastAsia"/>
+        </w:rPr>
+        <w:t>trl+/注释</w:t>
+      </w:r>
+    </w:p>
+    <w:p>
+      <w:proofErr w:type="spellStart"/>
+      <w:r>
+        <w:t>C</w:t>
+      </w:r>
+      <w:r>
+        <w:rPr>
+          <w:rFonts w:hint="eastAsia"/>
+        </w:rPr>
+        <w:t>trl+h</w:t>
+      </w:r>
+      <w:proofErr w:type="spellEnd"/>
+      <w:r>
+        <w:rPr>
+          <w:rFonts w:hint="eastAsia"/>
+        </w:rPr>
+        <w:t>显示类结构图</w:t>
+      </w:r>
+    </w:p>
+    <w:p>
+      <w:proofErr w:type="spellStart"/>
+      <w:r>
+        <w:t>Alt+left</w:t>
+      </w:r>
+      <w:proofErr w:type="spellEnd"/>
+      <w:r>
+        <w:t xml:space="preserve">/right </w:t>
+      </w:r>
+      <w:r>
+        <w:rPr>
+          <w:rFonts w:hint="eastAsia"/>
+        </w:rPr>
+        <w:t>切换代码视图</w:t>
+      </w:r>
+    </w:p>
+    <w:p/>
+    <w:p>
+      <w:pPr>
+        <w:rPr>
+          <w:color w:val="92D050"/>
+        </w:rPr>
+      </w:pPr>
+      <w:r>
+        <w:rPr>
+          <w:rFonts w:hint="eastAsia"/>
+          <w:color w:val="92D050"/>
+        </w:rPr>
+        <w:t>//8.9</w:t>
+      </w:r>
+    </w:p>
+    <w:p>
+      <w:r>
+        <w:rPr>
+          <w:rFonts w:hint="eastAsia"/>
+        </w:rPr>
+        <w:t xml:space="preserve">取消撤销 </w:t>
+      </w:r>
+      <w:proofErr w:type="spellStart"/>
+      <w:r>
+        <w:rPr>
+          <w:rFonts w:hint="eastAsia"/>
+        </w:rPr>
+        <w:t>ctrl+shift</w:t>
+      </w:r>
+      <w:r>
+        <w:t>+z</w:t>
+      </w:r>
+      <w:proofErr w:type="spellEnd"/>
+    </w:p>
+    <w:p>
+      <w:r>
+        <w:t>Ctrl +f4</w:t>
+      </w:r>
+      <w:r>
+        <w:rPr>
+          <w:rFonts w:hint="eastAsia"/>
+        </w:rPr>
+        <w:t>关闭当前窗口</w:t>
+      </w:r>
+    </w:p>
+    <w:p>
+      <w:proofErr w:type="spellStart"/>
+      <w:r>
+        <w:t>C</w:t>
+      </w:r>
+      <w:r>
+        <w:rPr>
+          <w:rFonts w:hint="eastAsia"/>
+        </w:rPr>
+        <w:t>trl+alt+v</w:t>
+      </w:r>
+      <w:proofErr w:type="spellEnd"/>
+      <w:r>
+        <w:rPr>
+          <w:rFonts w:hint="eastAsia"/>
+        </w:rPr>
+        <w:t>快速引入变量</w:t>
+      </w:r>
+    </w:p>
+    <w:p>
+      <w:proofErr w:type="spellStart"/>
+      <w:r>
+        <w:t>C</w:t>
+      </w:r>
+      <w:r>
+        <w:rPr>
+          <w:rFonts w:hint="eastAsia"/>
+        </w:rPr>
+        <w:t>trl+k</w:t>
+      </w:r>
+      <w:proofErr w:type="spellEnd"/>
+      <w:r>
+        <w:rPr>
+          <w:rFonts w:hint="eastAsia"/>
+        </w:rPr>
+        <w:t>提交到</w:t>
+      </w:r>
+      <w:proofErr w:type="spellStart"/>
+      <w:r>
+        <w:rPr>
+          <w:rFonts w:hint="eastAsia"/>
+        </w:rPr>
+        <w:t>svn</w:t>
+      </w:r>
+      <w:proofErr w:type="spellEnd"/>
+    </w:p>
+    <w:p>
+      <w:proofErr w:type="spellStart"/>
+      <w:r>
+        <w:t>C</w:t>
+      </w:r>
+      <w:r>
+        <w:rPr>
+          <w:rFonts w:hint="eastAsia"/>
+        </w:rPr>
+        <w:t>trl+t</w:t>
+      </w:r>
+      <w:proofErr w:type="spellEnd"/>
+      <w:r>
+        <w:rPr>
+          <w:rFonts w:hint="eastAsia"/>
+        </w:rPr>
+        <w:t>更新代码</w:t>
+      </w:r>
+    </w:p>
+    <w:p>
+      <w:r>
+        <w:rPr>
+          <w:rFonts w:hint="eastAsia"/>
+        </w:rPr>
+        <w:t>F</w:t>
+      </w:r>
+      <w:r>
+        <w:t xml:space="preserve">7 STEP INTO </w:t>
+      </w:r>
+      <w:r>
+        <w:rPr>
+          <w:rFonts w:hint="eastAsia"/>
+        </w:rPr>
+        <w:t>单步步入</w:t>
+      </w:r>
+    </w:p>
+    <w:p>
+      <w:r>
+        <w:t>F</w:t>
+      </w:r>
+      <w:r>
+        <w:rPr>
+          <w:rFonts w:hint="eastAsia"/>
+        </w:rPr>
+        <w:t>8</w:t>
+      </w:r>
+      <w:r>
+        <w:t xml:space="preserve"> S</w:t>
+      </w:r>
+      <w:r>
+        <w:rPr>
+          <w:rFonts w:hint="eastAsia"/>
+        </w:rPr>
+        <w:t>tep</w:t>
+      </w:r>
+      <w:r>
+        <w:t xml:space="preserve"> </w:t>
+      </w:r>
+      <w:r>
+        <w:rPr>
+          <w:rFonts w:hint="eastAsia"/>
+        </w:rPr>
+        <w:t>over</w:t>
+      </w:r>
+      <w:r>
+        <w:t xml:space="preserve"> </w:t>
+      </w:r>
+      <w:r>
+        <w:rPr>
+          <w:rFonts w:hint="eastAsia"/>
+        </w:rPr>
+        <w:t>跳过子函数执行下面的</w:t>
+      </w:r>
+    </w:p>
+    <w:p>
+      <w:r>
+        <w:rPr>
+          <w:rFonts w:hint="eastAsia"/>
+        </w:rPr>
+        <w:t>S</w:t>
+      </w:r>
+      <w:r>
+        <w:t xml:space="preserve">HIFT+F8 </w:t>
+      </w:r>
+      <w:r>
+        <w:rPr>
+          <w:rFonts w:hint="eastAsia"/>
+        </w:rPr>
+        <w:t>跳出，返回到上一层函数</w:t>
+      </w:r>
+    </w:p>
+    <w:p>
+      <w:pPr>
+        <w:rPr>
+          <w:color w:val="FF0000"/>
+        </w:rPr>
+      </w:pPr>
+    </w:p>
+    <w:p>
+      <w:pPr>
+        <w:rPr>
+          <w:color w:val="FF0000"/>
+        </w:rPr>
+      </w:pPr>
+    </w:p>
+    <w:p>
+      <w:r>
+        <w:t>Eclipse:</w:t>
+      </w:r>
+    </w:p>
+    <w:p>
+      <w:r>
+        <w:t xml:space="preserve">Ctrl+1 : </w:t>
+      </w:r>
+      <w:r>
+        <w:rPr>
+          <w:rFonts w:hint="eastAsia"/>
+        </w:rPr>
+        <w:t>快速修复</w:t>
+      </w:r>
+    </w:p>
+    <w:p>
+      <w:proofErr w:type="spellStart"/>
+      <w:r>
+        <w:t>C</w:t>
+      </w:r>
+      <w:r>
+        <w:rPr>
+          <w:rFonts w:hint="eastAsia"/>
+        </w:rPr>
+        <w:t>rtl+shift+o</w:t>
+      </w:r>
+      <w:proofErr w:type="spellEnd"/>
+      <w:r>
+        <w:t xml:space="preserve"> </w:t>
+      </w:r>
+      <w:r>
+        <w:rPr>
+          <w:rFonts w:hint="eastAsia"/>
+        </w:rPr>
+        <w:t>添加并且去掉没用的包</w:t>
+      </w:r>
+    </w:p>
+    <w:p>
+      <w:proofErr w:type="spellStart"/>
+      <w:r>
+        <w:t>Ctrl+Y</w:t>
+      </w:r>
+      <w:proofErr w:type="spellEnd"/>
+      <w:r>
+        <w:t xml:space="preserve"> </w:t>
+      </w:r>
+      <w:r>
+        <w:rPr>
+          <w:rFonts w:hint="eastAsia"/>
+        </w:rPr>
+        <w:t>前进</w:t>
+      </w:r>
+    </w:p>
+    <w:p>
+      <w:r>
+        <w:t>Alt+/</w:t>
+      </w:r>
+      <w:r>
+        <w:rPr>
+          <w:rFonts w:hint="eastAsia"/>
+        </w:rPr>
+        <w:t>内容辅助</w:t>
+      </w:r>
+    </w:p>
+    <w:p>
+      <w:proofErr w:type="spellStart"/>
+      <w:r>
+        <w:t>Ctrl+D</w:t>
+      </w:r>
+      <w:proofErr w:type="spellEnd"/>
+      <w:r>
+        <w:rPr>
+          <w:rFonts w:hint="eastAsia"/>
+        </w:rPr>
+        <w:t>删除当前行或者多行</w:t>
+      </w:r>
+    </w:p>
+    <w:tbl>
+      <w:tblPr>
+        <w:tblW w:w="0" w:type="auto"/>
+        <w:tblCellSpacing w:w="15" w:type="dxa"/>
+        <w:tblCellMar>
+          <w:top w:w="15" w:type="dxa"/>
+          <w:left w:w="15" w:type="dxa"/>
+          <w:bottom w:w="15" w:type="dxa"/>
+          <w:right w:w="15" w:type="dxa"/>
+        </w:tblCellMar>
+        <w:tblLook w:val="04A0" w:firstRow="1" w:lastRow="0" w:firstColumn="1" w:lastColumn="0" w:noHBand="0" w:noVBand="1"/>
+      </w:tblPr>
+      <w:tblGrid>
+        <w:gridCol w:w="3934"/>
+        <w:gridCol w:w="4372"/>
+      </w:tblGrid>
+      <w:tr>
+        <w:trPr>
+          <w:tblCellSpacing w:w="15" w:type="dxa"/>
+        </w:trPr>
+        <w:tc>
+          <w:tcPr>
+            <w:tcW w:w="0" w:type="auto"/>
+            <w:vAlign w:val="center"/>
+            <w:hideMark/>
+          </w:tcPr>
+          <w:p>
+            <w:pPr>
+              <w:widowControl/>
+              <w:jc w:val="left"/>
+              <w:rPr>
+                <w:rFonts w:ascii="宋体" w:eastAsia="宋体" w:hAnsi="宋体" w:cs="宋体"/>
+                <w:kern w:val="0"/>
+                <w:sz w:val="24"/>
+                <w:szCs w:val="24"/>
+              </w:rPr>
+            </w:pPr>
+            <w:r>
+              <w:rPr>
+                <w:rFonts w:ascii="宋体" w:eastAsia="宋体" w:hAnsi="宋体" w:cs="宋体"/>
+                <w:kern w:val="0"/>
+                <w:sz w:val="24"/>
+                <w:szCs w:val="24"/>
+              </w:rPr>
+              <w:t xml:space="preserve">Alt+↓ </w:t>
+            </w:r>
+          </w:p>
+        </w:tc>
+        <w:tc>
+          <w:tcPr>
+            <w:tcW w:w="0" w:type="auto"/>
+            <w:vAlign w:val="center"/>
+            <w:hideMark/>
+          </w:tcPr>
+          <w:p>
+            <w:pPr>
+              <w:widowControl/>
+              <w:jc w:val="left"/>
+              <w:rPr>
+                <w:rFonts w:ascii="宋体" w:eastAsia="宋体" w:hAnsi="宋体" w:cs="宋体"/>
+                <w:kern w:val="0"/>
+                <w:sz w:val="24"/>
+                <w:szCs w:val="24"/>
+              </w:rPr>
+            </w:pPr>
+            <w:r>
+              <w:rPr>
+                <w:rFonts w:ascii="宋体" w:eastAsia="宋体" w:hAnsi="宋体" w:cs="宋体"/>
+                <w:kern w:val="0"/>
+                <w:sz w:val="24"/>
+                <w:szCs w:val="24"/>
+              </w:rPr>
+              <w:t>当前行和下面一行交互位置</w:t>
+            </w:r>
+          </w:p>
+        </w:tc>
+      </w:tr>
+      <w:tr>
+        <w:trPr>
+          <w:tblCellSpacing w:w="15" w:type="dxa"/>
+        </w:trPr>
+        <w:tc>
+          <w:tcPr>
+            <w:tcW w:w="0" w:type="auto"/>
+            <w:vAlign w:val="center"/>
+          </w:tcPr>
+          <w:p>
+            <w:pPr>
+              <w:widowControl/>
+              <w:jc w:val="left"/>
+            </w:pPr>
+            <w:proofErr w:type="spellStart"/>
+            <w:r>
+              <w:lastRenderedPageBreak/>
+              <w:t>Ctrl+Alt</w:t>
+            </w:r>
+            <w:proofErr w:type="spellEnd"/>
+            <w:r>
+              <w:t>+↓</w:t>
+            </w:r>
+            <w:r>
+              <w:rPr>
+                <w:rFonts w:hint="eastAsia"/>
+              </w:rPr>
+              <w:t>复制当前行到下一行</w:t>
+            </w:r>
+          </w:p>
+          <w:tbl>
+            <w:tblPr>
+              <w:tblW w:w="0" w:type="auto"/>
+              <w:tblCellSpacing w:w="15" w:type="dxa"/>
+              <w:tblCellMar>
+                <w:top w:w="15" w:type="dxa"/>
+                <w:left w:w="15" w:type="dxa"/>
+                <w:bottom w:w="15" w:type="dxa"/>
+                <w:right w:w="15" w:type="dxa"/>
+              </w:tblCellMar>
+              <w:tblLook w:val="04A0" w:firstRow="1" w:lastRow="0" w:firstColumn="1" w:lastColumn="0" w:noHBand="0" w:noVBand="1"/>
+            </w:tblPr>
+            <w:tblGrid>
+              <w:gridCol w:w="1635"/>
+              <w:gridCol w:w="2224"/>
+            </w:tblGrid>
+            <w:tr>
+              <w:trPr>
+                <w:tblCellSpacing w:w="15" w:type="dxa"/>
+              </w:trPr>
+              <w:tc>
+                <w:tcPr>
+                  <w:tcW w:w="0" w:type="auto"/>
+                  <w:vAlign w:val="center"/>
+                  <w:hideMark/>
+                </w:tcPr>
+                <w:p>
+                  <w:pPr>
+                    <w:widowControl/>
+                    <w:jc w:val="left"/>
+                    <w:rPr>
+                      <w:rFonts w:ascii="宋体" w:eastAsia="宋体" w:hAnsi="宋体" w:cs="宋体"/>
+                      <w:kern w:val="0"/>
+                      <w:sz w:val="24"/>
+                      <w:szCs w:val="24"/>
+                    </w:rPr>
+                  </w:pPr>
+                  <w:proofErr w:type="spellStart"/>
+                  <w:r>
+                    <w:rPr>
+                      <w:rFonts w:ascii="宋体" w:eastAsia="宋体" w:hAnsi="宋体" w:cs="宋体"/>
+                      <w:kern w:val="0"/>
+                      <w:sz w:val="24"/>
+                      <w:szCs w:val="24"/>
+                    </w:rPr>
+                    <w:t>Ctrl+Shift</w:t>
+                  </w:r>
+                  <w:proofErr w:type="spellEnd"/>
+                  <w:r>
+                    <w:rPr>
+                      <w:rFonts w:ascii="宋体" w:eastAsia="宋体" w:hAnsi="宋体" w:cs="宋体"/>
+                      <w:kern w:val="0"/>
+                      <w:sz w:val="24"/>
+                      <w:szCs w:val="24"/>
+                    </w:rPr>
+                    <w:t xml:space="preserve">+→ </w:t>
+                  </w:r>
+                </w:p>
+              </w:tc>
+              <w:tc>
+                <w:tcPr>
+                  <w:tcW w:w="0" w:type="auto"/>
+                  <w:vAlign w:val="center"/>
+                  <w:hideMark/>
+                </w:tcPr>
+                <w:p>
+                  <w:pPr>
+                    <w:widowControl/>
+                    <w:jc w:val="left"/>
+                    <w:rPr>
+                      <w:rFonts w:ascii="宋体" w:eastAsia="宋体" w:hAnsi="宋体" w:cs="宋体"/>
+                      <w:kern w:val="0"/>
+                      <w:sz w:val="24"/>
+                      <w:szCs w:val="24"/>
+                    </w:rPr>
+                  </w:pPr>
+                  <w:r>
+                    <w:rPr>
+                      <w:rFonts w:ascii="宋体" w:eastAsia="宋体" w:hAnsi="宋体" w:cs="宋体"/>
+                      <w:kern w:val="0"/>
+                      <w:sz w:val="24"/>
+                      <w:szCs w:val="24"/>
+                    </w:rPr>
+                    <w:t>选中光标右边的单词</w:t>
+                  </w:r>
+                </w:p>
+              </w:tc>
+            </w:tr>
+          </w:tbl>
+          <w:p>
+            <w:pPr>
+              <w:widowControl/>
+              <w:jc w:val="left"/>
+              <w:rPr>
+                <w:rFonts w:ascii="宋体" w:eastAsia="宋体" w:hAnsi="宋体" w:cs="宋体" w:hint="eastAsia"/>
+                <w:kern w:val="0"/>
+                <w:sz w:val="24"/>
+                <w:szCs w:val="24"/>
+              </w:rPr>
+            </w:pPr>
+          </w:p>
+        </w:tc>
+        <w:tc>
+          <w:tcPr>
+            <w:tcW w:w="0" w:type="auto"/>
+            <w:vAlign w:val="center"/>
+          </w:tcPr>
+          <w:p>
+            <w:pPr>
+              <w:widowControl/>
+              <w:jc w:val="left"/>
+              <w:rPr>
+                <w:rFonts w:ascii="宋体" w:eastAsia="宋体" w:hAnsi="宋体" w:cs="宋体"/>
+                <w:kern w:val="0"/>
+                <w:sz w:val="24"/>
+                <w:szCs w:val="24"/>
+              </w:rPr>
+            </w:pPr>
+          </w:p>
+        </w:tc>
+      </w:tr>
+      <w:tr>
+        <w:trPr>
+          <w:tblCellSpacing w:w="15" w:type="dxa"/>
+        </w:trPr>
+        <w:tc>
+          <w:tcPr>
+            <w:tcW w:w="0" w:type="auto"/>
+            <w:vAlign w:val="center"/>
+          </w:tcPr>
+          <w:p>
+            <w:pPr>
+              <w:widowControl/>
+              <w:jc w:val="left"/>
+            </w:pPr>
+            <w:proofErr w:type="spellStart"/>
+            <w:r>
+              <w:t>Ctrl+Shift+T</w:t>
+            </w:r>
+            <w:proofErr w:type="spellEnd"/>
+            <w:r>
+              <w:t xml:space="preserve"> </w:t>
+            </w:r>
+          </w:p>
+        </w:tc>
+        <w:tc>
+          <w:tcPr>
+            <w:tcW w:w="0" w:type="auto"/>
+            <w:vAlign w:val="center"/>
+          </w:tcPr>
+          <w:p>
+            <w:pPr>
+              <w:widowControl/>
+              <w:jc w:val="left"/>
+              <w:rPr>
+                <w:rFonts w:ascii="宋体" w:eastAsia="宋体" w:hAnsi="宋体" w:cs="宋体"/>
+                <w:kern w:val="0"/>
+                <w:sz w:val="24"/>
+                <w:szCs w:val="24"/>
+              </w:rPr>
+            </w:pPr>
+            <w:r>
+              <w:rPr>
+                <w:rFonts w:ascii="宋体" w:eastAsia="宋体" w:hAnsi="宋体" w:cs="宋体"/>
+                <w:kern w:val="0"/>
+                <w:sz w:val="24"/>
+                <w:szCs w:val="24"/>
+              </w:rPr>
+              <w:t>搜索类（包括工程和关联的第三jar包）</w:t>
+            </w:r>
+          </w:p>
+        </w:tc>
+      </w:tr>
+      <w:tr>
+        <w:trPr>
+          <w:tblCellSpacing w:w="15" w:type="dxa"/>
+        </w:trPr>
+        <w:tc>
+          <w:tcPr>
+            <w:tcW w:w="0" w:type="auto"/>
+            <w:vAlign w:val="center"/>
+          </w:tcPr>
+          <w:p>
+            <w:pPr>
+              <w:widowControl/>
+              <w:jc w:val="left"/>
+            </w:pPr>
+            <w:proofErr w:type="spellStart"/>
+            <w:r>
+              <w:t>Ctrl+Shift+R</w:t>
+            </w:r>
+            <w:proofErr w:type="spellEnd"/>
+            <w:r>
+              <w:t xml:space="preserve"> </w:t>
+            </w:r>
+          </w:p>
+        </w:tc>
+        <w:tc>
+          <w:tcPr>
+            <w:tcW w:w="0" w:type="auto"/>
+            <w:vAlign w:val="center"/>
+          </w:tcPr>
+          <w:p>
+            <w:pPr>
+              <w:widowControl/>
+              <w:jc w:val="left"/>
+              <w:rPr>
+                <w:rFonts w:ascii="宋体" w:eastAsia="宋体" w:hAnsi="宋体" w:cs="宋体"/>
+                <w:kern w:val="0"/>
+                <w:sz w:val="24"/>
+                <w:szCs w:val="24"/>
+              </w:rPr>
+            </w:pPr>
+            <w:r>
+              <w:rPr>
+                <w:rFonts w:ascii="宋体" w:eastAsia="宋体" w:hAnsi="宋体" w:cs="宋体"/>
+                <w:kern w:val="0"/>
+                <w:sz w:val="24"/>
+                <w:szCs w:val="24"/>
+              </w:rPr>
+              <w:t>搜索工程中的文件</w:t>
+            </w:r>
+          </w:p>
+        </w:tc>
+      </w:tr>
+    </w:tbl>
+    <w:p>
+      <w:pPr>
+        <w:rPr>
+          <w:rFonts w:hint="eastAsia"/>
+        </w:rPr>
+      </w:pPr>
       <w:bookmarkStart w:id="0" w:name="_GoBack"/>
       <w:bookmarkEnd w:id="0"/>
-      <w:proofErr w:type="spellStart"/>
-      <w:r>
-        <w:t>C</w:t>
-      </w:r>
-      <w:r>
-        <w:rPr>
-          <w:rFonts w:hint="eastAsia"/>
-        </w:rPr>
-        <w:t>trl+e</w:t>
-      </w:r>
-      <w:proofErr w:type="spellEnd"/>
-      <w:r>
-        <w:rPr>
-          <w:rFonts w:hint="eastAsia"/>
-        </w:rPr>
-        <w:t>最近更改的代码</w:t>
-      </w:r>
-    </w:p>
-    <w:p>
-      <w:r>
-        <w:rPr>
-          <w:rFonts w:hint="eastAsia"/>
-        </w:rPr>
-        <w:t>类名或接口名提示：</w:t>
-      </w:r>
-      <w:proofErr w:type="spellStart"/>
-      <w:r>
-        <w:rPr>
-          <w:rFonts w:hint="eastAsia"/>
-        </w:rPr>
-        <w:t>ctrl+alt+</w:t>
-      </w:r>
-      <w:r>
-        <w:t>space</w:t>
-      </w:r>
-      <w:proofErr w:type="spellEnd"/>
-    </w:p>
-    <w:p>
-      <w:proofErr w:type="spellStart"/>
-      <w:r>
-        <w:t>C</w:t>
-      </w:r>
-      <w:r>
-        <w:rPr>
-          <w:rFonts w:hint="eastAsia"/>
-        </w:rPr>
-        <w:t>trl+p</w:t>
-      </w:r>
-      <w:proofErr w:type="spellEnd"/>
-      <w:r>
-        <w:rPr>
-          <w:rFonts w:hint="eastAsia"/>
-        </w:rPr>
-        <w:t>查看当前方法参数</w:t>
-      </w:r>
-    </w:p>
-    <w:p>
-      <w:proofErr w:type="spellStart"/>
-      <w:r>
-        <w:t>C</w:t>
-      </w:r>
-      <w:r>
-        <w:rPr>
-          <w:rFonts w:hint="eastAsia"/>
-        </w:rPr>
-        <w:t>atl+q</w:t>
-      </w:r>
-      <w:proofErr w:type="spellEnd"/>
-      <w:r>
-        <w:t xml:space="preserve"> </w:t>
-      </w:r>
-      <w:r>
-        <w:rPr>
-          <w:rFonts w:hint="eastAsia"/>
-        </w:rPr>
-        <w:t>查看当前方法声明</w:t>
-      </w:r>
     </w:p>
     <w:p/>
     <w:p>
-      <w:r>
-        <w:rPr>
-          <w:rFonts w:hint="eastAsia"/>
-        </w:rPr>
-        <w:t>A</w:t>
-      </w:r>
-      <w:r>
-        <w:t>LT</w:t>
-      </w:r>
-      <w:r>
-        <w:rPr>
-          <w:rFonts w:hint="eastAsia"/>
-        </w:rPr>
-        <w:t>+7显示当前文件结构</w:t>
-      </w:r>
-    </w:p>
-    <w:p>
-      <w:proofErr w:type="spellStart"/>
-      <w:r>
-        <w:t>C</w:t>
-      </w:r>
-      <w:r>
-        <w:rPr>
-          <w:rFonts w:hint="eastAsia"/>
-        </w:rPr>
-        <w:t>trl+n</w:t>
-      </w:r>
-      <w:proofErr w:type="spellEnd"/>
-      <w:r>
-        <w:rPr>
-          <w:rFonts w:hint="eastAsia"/>
-        </w:rPr>
-        <w:t>查找类</w:t>
-      </w:r>
-    </w:p>
-    <w:p>
-      <w:proofErr w:type="spellStart"/>
-      <w:r>
-        <w:t>C</w:t>
-      </w:r>
-      <w:r>
-        <w:rPr>
-          <w:rFonts w:hint="eastAsia"/>
-        </w:rPr>
-        <w:t>trl+g</w:t>
-      </w:r>
-      <w:proofErr w:type="spellEnd"/>
-      <w:r>
-        <w:rPr>
-          <w:rFonts w:hint="eastAsia"/>
-        </w:rPr>
-        <w:t>定位行</w:t>
-      </w:r>
-    </w:p>
-    <w:p>
-      <w:proofErr w:type="spellStart"/>
-      <w:r>
-        <w:t>C</w:t>
-      </w:r>
-      <w:r>
-        <w:rPr>
-          <w:rFonts w:hint="eastAsia"/>
-        </w:rPr>
-        <w:t>trl+shift+f</w:t>
-      </w:r>
-      <w:proofErr w:type="spellEnd"/>
-      <w:r>
-        <w:rPr>
-          <w:rFonts w:hint="eastAsia"/>
-        </w:rPr>
-        <w:t>指定窗口查找文本</w:t>
-      </w:r>
-    </w:p>
-    <w:p>
-      <w:r>
-        <w:t>A</w:t>
-      </w:r>
-      <w:r>
-        <w:rPr>
-          <w:rFonts w:hint="eastAsia"/>
-        </w:rPr>
-        <w:t>lt+f3高亮选中文本f4查找选中属性的来源</w:t>
-      </w:r>
-    </w:p>
-    <w:p/>
-    <w:p>
-      <w:r>
-        <w:t>C</w:t>
-      </w:r>
-      <w:r>
-        <w:rPr>
-          <w:rFonts w:hint="eastAsia"/>
-        </w:rPr>
-        <w:t>trl</w:t>
-      </w:r>
-      <w:r>
-        <w:t xml:space="preserve"> </w:t>
-      </w:r>
-      <w:r>
-        <w:rPr>
-          <w:rFonts w:hint="eastAsia"/>
-        </w:rPr>
-        <w:t>+</w:t>
-      </w:r>
-      <w:proofErr w:type="spellStart"/>
-      <w:r>
-        <w:rPr>
-          <w:rFonts w:hint="eastAsia"/>
-        </w:rPr>
-        <w:t>shift+b</w:t>
-      </w:r>
-      <w:proofErr w:type="spellEnd"/>
-      <w:r>
-        <w:rPr>
-          <w:rFonts w:hint="eastAsia"/>
-        </w:rPr>
-        <w:t>找变量的类</w:t>
-      </w:r>
-    </w:p>
-    <w:p>
-      <w:proofErr w:type="spellStart"/>
-      <w:r>
-        <w:t>C</w:t>
-      </w:r>
-      <w:r>
-        <w:rPr>
-          <w:rFonts w:hint="eastAsia"/>
-        </w:rPr>
-        <w:t>trl+alt+b</w:t>
-      </w:r>
-      <w:proofErr w:type="spellEnd"/>
-      <w:r>
-        <w:rPr>
-          <w:rFonts w:hint="eastAsia"/>
-        </w:rPr>
-        <w:t>找所有的子类</w:t>
-      </w:r>
-    </w:p>
-    <w:p>
-      <w:r>
-        <w:rPr>
-          <w:rFonts w:hint="eastAsia"/>
-        </w:rPr>
-        <w:t>格式化代码</w:t>
-      </w:r>
-      <w:proofErr w:type="spellStart"/>
-      <w:r>
-        <w:rPr>
-          <w:rFonts w:hint="eastAsia"/>
-        </w:rPr>
-        <w:t>ctrl+al</w:t>
-      </w:r>
-      <w:r>
-        <w:t>t+l</w:t>
-      </w:r>
-      <w:proofErr w:type="spellEnd"/>
-    </w:p>
-    <w:p>
-      <w:proofErr w:type="spellStart"/>
-      <w:r>
-        <w:t>Ctrl+d</w:t>
-      </w:r>
-      <w:proofErr w:type="spellEnd"/>
-      <w:r>
-        <w:rPr>
-          <w:rFonts w:hint="eastAsia"/>
-        </w:rPr>
-        <w:t>复制并粘贴到下一行</w:t>
-      </w:r>
-    </w:p>
-    <w:p>
-      <w:r>
-        <w:t>C</w:t>
-      </w:r>
-      <w:r>
-        <w:rPr>
-          <w:rFonts w:hint="eastAsia"/>
-        </w:rPr>
-        <w:t>trl+/注释</w:t>
-      </w:r>
-    </w:p>
-    <w:p>
-      <w:proofErr w:type="spellStart"/>
-      <w:r>
-        <w:t>C</w:t>
-      </w:r>
-      <w:r>
-        <w:rPr>
-          <w:rFonts w:hint="eastAsia"/>
-        </w:rPr>
-        <w:t>trl+h</w:t>
-      </w:r>
-      <w:proofErr w:type="spellEnd"/>
-      <w:r>
-        <w:rPr>
-          <w:rFonts w:hint="eastAsia"/>
-        </w:rPr>
-        <w:t>显示类结构图</w:t>
-      </w:r>
-    </w:p>
-    <w:p>
-      <w:proofErr w:type="spellStart"/>
-      <w:r>
-        <w:t>Alt+left</w:t>
-      </w:r>
-      <w:proofErr w:type="spellEnd"/>
-      <w:r>
-        <w:t xml:space="preserve">/right </w:t>
-      </w:r>
-      <w:r>
-        <w:rPr>
-          <w:rFonts w:hint="eastAsia"/>
-        </w:rPr>
-        <w:t>切换代码视图</w:t>
-      </w:r>
-    </w:p>
-    <w:p/>
-    <w:p>
       <w:pPr>
         <w:rPr>
-          <w:color w:val="92D050"/>
+          <w:color w:val="FF0000"/>
         </w:rPr>
       </w:pPr>
-      <w:r>
-        <w:rPr>
-          <w:rFonts w:hint="eastAsia"/>
-          <w:color w:val="92D050"/>
-        </w:rPr>
-        <w:t>//8.9</w:t>
-      </w:r>
-    </w:p>
-    <w:p>
-      <w:r>
-        <w:rPr>
-          <w:rFonts w:hint="eastAsia"/>
-        </w:rPr>
-        <w:t xml:space="preserve">取消撤销 </w:t>
-      </w:r>
-      <w:proofErr w:type="spellStart"/>
-      <w:r>
-        <w:rPr>
-          <w:rFonts w:hint="eastAsia"/>
-        </w:rPr>
-        <w:t>ctrl+shift</w:t>
-      </w:r>
-      <w:r>
-        <w:t>+z</w:t>
-      </w:r>
-      <w:proofErr w:type="spellEnd"/>
-    </w:p>
-    <w:p>
-      <w:r>
-        <w:t>Ctrl +f4</w:t>
-      </w:r>
-      <w:r>
-        <w:rPr>
-          <w:rFonts w:hint="eastAsia"/>
-        </w:rPr>
-        <w:t>关闭当前窗口</w:t>
-      </w:r>
-    </w:p>
-    <w:p>
-      <w:proofErr w:type="spellStart"/>
-      <w:r>
-        <w:t>C</w:t>
-      </w:r>
-      <w:r>
-        <w:rPr>
-          <w:rFonts w:hint="eastAsia"/>
-        </w:rPr>
-        <w:t>trl+alt+v</w:t>
-      </w:r>
-      <w:proofErr w:type="spellEnd"/>
-      <w:r>
-        <w:rPr>
-          <w:rFonts w:hint="eastAsia"/>
-        </w:rPr>
-        <w:t>快速引入变量</w:t>
-      </w:r>
-    </w:p>
-    <w:p>
-      <w:proofErr w:type="spellStart"/>
-      <w:r>
-        <w:t>C</w:t>
-      </w:r>
-      <w:r>
-        <w:rPr>
-          <w:rFonts w:hint="eastAsia"/>
-        </w:rPr>
-        <w:t>trl+k</w:t>
-      </w:r>
-      <w:proofErr w:type="spellEnd"/>
-      <w:r>
-        <w:rPr>
-          <w:rFonts w:hint="eastAsia"/>
-        </w:rPr>
-        <w:t>提交到</w:t>
-      </w:r>
-      <w:proofErr w:type="spellStart"/>
-      <w:r>
-        <w:rPr>
-          <w:rFonts w:hint="eastAsia"/>
-        </w:rPr>
-        <w:t>svn</w:t>
-      </w:r>
-      <w:proofErr w:type="spellEnd"/>
-    </w:p>
-    <w:p>
-      <w:proofErr w:type="spellStart"/>
-      <w:r>
-        <w:t>C</w:t>
-      </w:r>
-      <w:r>
-        <w:rPr>
-          <w:rFonts w:hint="eastAsia"/>
-        </w:rPr>
-        <w:t>trl+t</w:t>
-      </w:r>
-      <w:proofErr w:type="spellEnd"/>
-      <w:r>
-        <w:rPr>
-          <w:rFonts w:hint="eastAsia"/>
-        </w:rPr>
-        <w:t>更新代码</w:t>
-      </w:r>
-    </w:p>
-    <w:p>
-      <w:r>
-        <w:rPr>
-          <w:rFonts w:hint="eastAsia"/>
-        </w:rPr>
-        <w:t>F</w:t>
-      </w:r>
-      <w:r>
-        <w:t xml:space="preserve">7 STEP INTO </w:t>
-      </w:r>
-      <w:r>
-        <w:rPr>
-          <w:rFonts w:hint="eastAsia"/>
-        </w:rPr>
-        <w:t>单步步入</w:t>
-      </w:r>
-    </w:p>
-    <w:p>
-      <w:r>
-        <w:t>F</w:t>
-      </w:r>
-      <w:r>
-        <w:rPr>
-          <w:rFonts w:hint="eastAsia"/>
-        </w:rPr>
-        <w:t>8</w:t>
-      </w:r>
-      <w:r>
-        <w:t xml:space="preserve"> S</w:t>
-      </w:r>
-      <w:r>
-        <w:rPr>
-          <w:rFonts w:hint="eastAsia"/>
-        </w:rPr>
-        <w:t>tep</w:t>
-      </w:r>
-      <w:r>
-        <w:t xml:space="preserve"> </w:t>
-      </w:r>
-      <w:r>
-        <w:rPr>
-          <w:rFonts w:hint="eastAsia"/>
-        </w:rPr>
-        <w:t>over</w:t>
-      </w:r>
-      <w:r>
-        <w:t xml:space="preserve"> </w:t>
-      </w:r>
-      <w:r>
-        <w:rPr>
-          <w:rFonts w:hint="eastAsia"/>
-        </w:rPr>
-        <w:t>跳过子函数执行下面的</w:t>
-      </w:r>
-    </w:p>
-    <w:p>
-      <w:r>
-        <w:rPr>
-          <w:rFonts w:hint="eastAsia"/>
-        </w:rPr>
-        <w:t>S</w:t>
-      </w:r>
-      <w:r>
-        <w:t xml:space="preserve">HIFT+F8 </w:t>
-      </w:r>
-      <w:r>
-        <w:rPr>
-          <w:rFonts w:hint="eastAsia"/>
-        </w:rPr>
-        <w:t>跳出，返回到上一层函数</w:t>
-      </w:r>
     </w:p>
     <w:p>
       <w:pPr>
         <w:rPr>
-          <w:color w:val="FF0000"/>
+          <w:rFonts w:hint="eastAsia"/>
         </w:rPr>
       </w:pPr>
     </w:p>
@@ -657,7 +1097,7 @@
     </w:rPrDefault>
     <w:pPrDefault/>
   </w:docDefaults>
-  <w:latentStyles w:defLockedState="0" w:defUIPriority="99" w:defSemiHidden="0" w:defUnhideWhenUsed="0" w:defQFormat="0" w:count="376">
+  <w:latentStyles w:defLockedState="0" w:defUIPriority="99" w:defSemiHidden="0" w:defUnhideWhenUsed="0" w:defQFormat="0" w:count="377">
     <w:lsdException w:name="Normal" w:uiPriority="0" w:qFormat="1"/>
     <w:lsdException w:name="heading 1" w:uiPriority="9" w:qFormat="1"/>
     <w:lsdException w:name="heading 2" w:semiHidden="1" w:uiPriority="9" w:unhideWhenUsed="1" w:qFormat="1"/>
@@ -763,7 +1203,6 @@
     <w:lsdException w:name="HTML Sample" w:semiHidden="1" w:unhideWhenUsed="1"/>
     <w:lsdException w:name="HTML Typewriter" w:semiHidden="1" w:unhideWhenUsed="1"/>
     <w:lsdException w:name="HTML Variable" w:semiHidden="1" w:unhideWhenUsed="1"/>
-    <w:lsdException w:name="Normal Table" w:semiHidden="1" w:unhideWhenUsed="1"/>
     <w:lsdException w:name="annotation subject" w:semiHidden="1" w:unhideWhenUsed="1"/>
     <w:lsdException w:name="No List" w:semiHidden="1" w:unhideWhenUsed="1"/>
     <w:lsdException w:name="Outline List 1" w:semiHidden="1" w:unhideWhenUsed="1"/>
@@ -810,10 +1249,8 @@
     <w:lsdException w:name="Table Subtle 2" w:semiHidden="1" w:unhideWhenUsed="1"/>
     <w:lsdException w:name="Table Web 1" w:semiHidden="1" w:unhideWhenUsed="1"/>
     <w:lsdException w:name="Table Web 2" w:semiHidden="1" w:unhideWhenUsed="1"/>
-    <w:lsdException w:name="Table Web 3" w:semiHidden="1" w:unhideWhenUsed="1"/>
     <w:lsdException w:name="Balloon Text" w:semiHidden="1" w:unhideWhenUsed="1"/>
     <w:lsdException w:name="Table Grid" w:uiPriority="39"/>
-    <w:lsdException w:name="Table Theme" w:semiHidden="1" w:unhideWhenUsed="1"/>
     <w:lsdException w:name="Placeholder Text" w:semiHidden="1"/>
     <w:lsdException w:name="No Spacing" w:uiPriority="1" w:qFormat="1"/>
     <w:lsdException w:name="Light Shading" w:uiPriority="60"/>
@@ -1034,6 +1471,7 @@
     <w:lsdException w:name="Hashtag" w:semiHidden="1" w:unhideWhenUsed="1"/>
     <w:lsdException w:name="Unresolved Mention" w:semiHidden="1" w:unhideWhenUsed="1"/>
     <w:lsdException w:name="Smart Link" w:semiHidden="1" w:unhideWhenUsed="1"/>
+    <w:lsdException w:name="Smart Link Error" w:semiHidden="1" w:unhideWhenUsed="1"/>
   </w:latentStyles>
   <w:style w:type="paragraph" w:default="1" w:styleId="a">
     <w:name w:val="Normal"/>

--- a/快捷键.docx
+++ b/快捷键.docx
@@ -14,11 +14,31 @@
       </w:r>
     </w:p>
     <w:p>
-      <w:proofErr w:type="spellStart"/>
-      <w:r>
-        <w:t>Fori</w:t>
-      </w:r>
-      <w:proofErr w:type="spellEnd"/>
+      <w:r>
+        <w:t xml:space="preserve">Fori </w:t>
+      </w:r>
+      <w:r>
+        <w:rPr>
+          <w:rFonts w:hint="eastAsia"/>
+        </w:rPr>
+        <w:t>生成for循环</w:t>
+      </w:r>
+    </w:p>
+    <w:p>
+      <w:r>
+        <w:t>例如要输入for(User user : users)只需输入user.for+Tab</w:t>
+      </w:r>
+    </w:p>
+    <w:p>
+      <w:r>
+        <w:t>A</w:t>
+      </w:r>
+      <w:r>
+        <w:rPr>
+          <w:rFonts w:hint="eastAsia"/>
+        </w:rPr>
+        <w:t>lt</w:t>
+      </w:r>
       <w:r>
         <w:t xml:space="preserve"> </w:t>
       </w:r>
@@ -26,36 +46,194 @@
         <w:rPr>
           <w:rFonts w:hint="eastAsia"/>
         </w:rPr>
-        <w:t>生成for循环</w:t>
-      </w:r>
-    </w:p>
-    <w:p>
-      <w:r>
-        <w:t xml:space="preserve">例如要输入for(User </w:t>
-      </w:r>
-      <w:proofErr w:type="spellStart"/>
-      <w:r>
-        <w:t>user</w:t>
-      </w:r>
-      <w:proofErr w:type="spellEnd"/>
-      <w:r>
-        <w:t xml:space="preserve"> : users)只需输入</w:t>
-      </w:r>
-      <w:proofErr w:type="spellStart"/>
-      <w:r>
-        <w:t>user.for+Tab</w:t>
-      </w:r>
-      <w:proofErr w:type="spellEnd"/>
-    </w:p>
-    <w:p>
-      <w:r>
+        <w:t>+</w:t>
+      </w:r>
+      <w:r>
+        <w:t xml:space="preserve"> </w:t>
+      </w:r>
+      <w:r>
+        <w:rPr>
+          <w:rFonts w:hint="eastAsia"/>
+        </w:rPr>
+        <w:t>insert</w:t>
+      </w:r>
+      <w:r>
+        <w:t xml:space="preserve"> </w:t>
+      </w:r>
+      <w:r>
+        <w:rPr>
+          <w:rFonts w:hint="eastAsia"/>
+        </w:rPr>
+        <w:t>生成代码即generate</w:t>
+      </w:r>
+    </w:p>
+    <w:p>
+      <w:r>
+        <w:t>C</w:t>
+      </w:r>
+      <w:r>
+        <w:rPr>
+          <w:rFonts w:hint="eastAsia"/>
+        </w:rPr>
+        <w:t>trl+o重写方法</w:t>
+      </w:r>
+    </w:p>
+    <w:p>
+      <w:r>
+        <w:t>C</w:t>
+      </w:r>
+      <w:r>
+        <w:rPr>
+          <w:rFonts w:hint="eastAsia"/>
+        </w:rPr>
+        <w:t>trl+i实现方法</w:t>
+      </w:r>
+    </w:p>
+    <w:p>
+      <w:r>
+        <w:t>C</w:t>
+      </w:r>
+      <w:r>
+        <w:rPr>
+          <w:rFonts w:hint="eastAsia"/>
+        </w:rPr>
+        <w:t>trl+shift+u</w:t>
+      </w:r>
+      <w:r>
+        <w:t xml:space="preserve"> </w:t>
+      </w:r>
+      <w:r>
+        <w:rPr>
+          <w:rFonts w:hint="eastAsia"/>
+        </w:rPr>
+        <w:t>大小写转化</w:t>
+      </w:r>
+    </w:p>
+    <w:p>
+      <w:r>
+        <w:t>C</w:t>
+      </w:r>
+      <w:r>
+        <w:rPr>
+          <w:rFonts w:hint="eastAsia"/>
+        </w:rPr>
+        <w:t>trl+e最近更改的代码</w:t>
+      </w:r>
+    </w:p>
+    <w:p>
+      <w:r>
+        <w:rPr>
+          <w:rFonts w:hint="eastAsia"/>
+        </w:rPr>
+        <w:t>类名或接口名提示：ctrl+alt+</w:t>
+      </w:r>
+      <w:r>
+        <w:t>space</w:t>
+      </w:r>
+    </w:p>
+    <w:p>
+      <w:r>
+        <w:t>C</w:t>
+      </w:r>
+      <w:r>
+        <w:rPr>
+          <w:rFonts w:hint="eastAsia"/>
+        </w:rPr>
+        <w:t>trl+p查看当前方法参数</w:t>
+      </w:r>
+    </w:p>
+    <w:p>
+      <w:r>
+        <w:t>C</w:t>
+      </w:r>
+      <w:r>
+        <w:rPr>
+          <w:rFonts w:hint="eastAsia"/>
+        </w:rPr>
+        <w:t>atl+q</w:t>
+      </w:r>
+      <w:r>
+        <w:t xml:space="preserve"> </w:t>
+      </w:r>
+      <w:r>
+        <w:rPr>
+          <w:rFonts w:hint="eastAsia"/>
+        </w:rPr>
+        <w:t>查看当前方法声明</w:t>
+      </w:r>
+    </w:p>
+    <w:p/>
+    <w:p>
+      <w:r>
+        <w:rPr>
+          <w:rFonts w:hint="eastAsia"/>
+        </w:rPr>
         <w:t>A</w:t>
       </w:r>
       <w:r>
-        <w:rPr>
-          <w:rFonts w:hint="eastAsia"/>
-        </w:rPr>
-        <w:t>lt</w:t>
+        <w:t>LT</w:t>
+      </w:r>
+      <w:r>
+        <w:rPr>
+          <w:rFonts w:hint="eastAsia"/>
+        </w:rPr>
+        <w:t>+7显示当前文件结构</w:t>
+      </w:r>
+    </w:p>
+    <w:p>
+      <w:r>
+        <w:t>C</w:t>
+      </w:r>
+      <w:r>
+        <w:rPr>
+          <w:rFonts w:hint="eastAsia"/>
+        </w:rPr>
+        <w:t>trl+n查找类</w:t>
+      </w:r>
+    </w:p>
+    <w:p>
+      <w:r>
+        <w:t>C</w:t>
+      </w:r>
+      <w:r>
+        <w:rPr>
+          <w:rFonts w:hint="eastAsia"/>
+        </w:rPr>
+        <w:t>trl+g定位行</w:t>
+      </w:r>
+    </w:p>
+    <w:p>
+      <w:r>
+        <w:t>C</w:t>
+      </w:r>
+      <w:r>
+        <w:rPr>
+          <w:rFonts w:hint="eastAsia"/>
+        </w:rPr>
+        <w:t>trl+shift+f指定窗口查找文本</w:t>
+      </w:r>
+    </w:p>
+    <w:p>
+      <w:r>
+        <w:t>A</w:t>
+      </w:r>
+      <w:r>
+        <w:rPr>
+          <w:rFonts w:hint="eastAsia"/>
+        </w:rPr>
+        <w:t>lt+f3高亮选中文本f4查找选中属性的来源</w:t>
+      </w:r>
+    </w:p>
+    <w:p/>
+    <w:p>
+      <w:r>
+        <w:t>C</w:t>
+      </w:r>
+      <w:r>
+        <w:rPr>
+          <w:rFonts w:hint="eastAsia"/>
+        </w:rPr>
+        <w:t>trl</w:t>
       </w:r>
       <w:r>
         <w:t xml:space="preserve"> </w:t>
@@ -64,7 +242,180 @@
         <w:rPr>
           <w:rFonts w:hint="eastAsia"/>
         </w:rPr>
-        <w:t>+</w:t>
+        <w:t>+shift+b找变量的类</w:t>
+      </w:r>
+    </w:p>
+    <w:p>
+      <w:r>
+        <w:t>C</w:t>
+      </w:r>
+      <w:r>
+        <w:rPr>
+          <w:rFonts w:hint="eastAsia"/>
+        </w:rPr>
+        <w:t>trl+alt+b找所有的子类</w:t>
+      </w:r>
+    </w:p>
+    <w:p>
+      <w:r>
+        <w:rPr>
+          <w:rFonts w:hint="eastAsia"/>
+        </w:rPr>
+        <w:t>格式化代码ctrl+al</w:t>
+      </w:r>
+      <w:r>
+        <w:t>t+l</w:t>
+      </w:r>
+    </w:p>
+    <w:p>
+      <w:r>
+        <w:t>Ctrl+d</w:t>
+      </w:r>
+      <w:r>
+        <w:rPr>
+          <w:rFonts w:hint="eastAsia"/>
+        </w:rPr>
+        <w:t>复制并粘贴到下一行</w:t>
+      </w:r>
+    </w:p>
+    <w:p>
+      <w:r>
+        <w:t>C</w:t>
+      </w:r>
+      <w:r>
+        <w:rPr>
+          <w:rFonts w:hint="eastAsia"/>
+        </w:rPr>
+        <w:t>trl+/注释</w:t>
+      </w:r>
+    </w:p>
+    <w:p>
+      <w:r>
+        <w:t>C</w:t>
+      </w:r>
+      <w:r>
+        <w:rPr>
+          <w:rFonts w:hint="eastAsia"/>
+        </w:rPr>
+        <w:t>trl+h显示类结构图</w:t>
+      </w:r>
+    </w:p>
+    <w:p>
+      <w:r>
+        <w:t xml:space="preserve">Alt+left/right </w:t>
+      </w:r>
+      <w:r>
+        <w:rPr>
+          <w:rFonts w:hint="eastAsia"/>
+        </w:rPr>
+        <w:t>切换代码视图</w:t>
+      </w:r>
+    </w:p>
+    <w:p/>
+    <w:p>
+      <w:pPr>
+        <w:rPr>
+          <w:color w:val="92D050"/>
+        </w:rPr>
+      </w:pPr>
+      <w:r>
+        <w:rPr>
+          <w:rFonts w:hint="eastAsia"/>
+          <w:color w:val="92D050"/>
+        </w:rPr>
+        <w:t>//8.9</w:t>
+      </w:r>
+    </w:p>
+    <w:p>
+      <w:r>
+        <w:rPr>
+          <w:rFonts w:hint="eastAsia"/>
+        </w:rPr>
+        <w:t>取消撤销 ctrl+shift</w:t>
+      </w:r>
+      <w:r>
+        <w:t>+z</w:t>
+      </w:r>
+    </w:p>
+    <w:p>
+      <w:r>
+        <w:t>Ctrl +f4</w:t>
+      </w:r>
+      <w:r>
+        <w:rPr>
+          <w:rFonts w:hint="eastAsia"/>
+        </w:rPr>
+        <w:t>关闭当前窗口</w:t>
+      </w:r>
+    </w:p>
+    <w:p>
+      <w:r>
+        <w:t>C</w:t>
+      </w:r>
+      <w:r>
+        <w:rPr>
+          <w:rFonts w:hint="eastAsia"/>
+        </w:rPr>
+        <w:t>trl+alt+v快速引入变量</w:t>
+      </w:r>
+    </w:p>
+    <w:p>
+      <w:r>
+        <w:t>C</w:t>
+      </w:r>
+      <w:r>
+        <w:rPr>
+          <w:rFonts w:hint="eastAsia"/>
+        </w:rPr>
+        <w:t>trl+k提交到svn</w:t>
+      </w:r>
+    </w:p>
+    <w:p>
+      <w:r>
+        <w:t>C</w:t>
+      </w:r>
+      <w:r>
+        <w:rPr>
+          <w:rFonts w:hint="eastAsia"/>
+        </w:rPr>
+        <w:t>trl+t更新代码</w:t>
+      </w:r>
+    </w:p>
+    <w:p>
+      <w:r>
+        <w:rPr>
+          <w:rFonts w:hint="eastAsia"/>
+        </w:rPr>
+        <w:t>F</w:t>
+      </w:r>
+      <w:r>
+        <w:t xml:space="preserve">7 STEP INTO </w:t>
+      </w:r>
+      <w:r>
+        <w:rPr>
+          <w:rFonts w:hint="eastAsia"/>
+        </w:rPr>
+        <w:t>单步步入</w:t>
+      </w:r>
+    </w:p>
+    <w:p>
+      <w:r>
+        <w:t>F</w:t>
+      </w:r>
+      <w:r>
+        <w:rPr>
+          <w:rFonts w:hint="eastAsia"/>
+        </w:rPr>
+        <w:t>8</w:t>
+      </w:r>
+      <w:r>
+        <w:t xml:space="preserve"> S</w:t>
+      </w:r>
+      <w:r>
+        <w:rPr>
+          <w:rFonts w:hint="eastAsia"/>
+        </w:rPr>
+        <w:t>tep</w:t>
       </w:r>
       <w:r>
         <w:t xml:space="preserve"> </w:t>
@@ -73,7 +424,7 @@
         <w:rPr>
           <w:rFonts w:hint="eastAsia"/>
         </w:rPr>
-        <w:t>insert</w:t>
+        <w:t>over</w:t>
       </w:r>
       <w:r>
         <w:t xml:space="preserve"> </w:t>
@@ -82,11 +433,57 @@
         <w:rPr>
           <w:rFonts w:hint="eastAsia"/>
         </w:rPr>
-        <w:t>生成代码即generate</w:t>
-      </w:r>
-    </w:p>
-    <w:p>
-      <w:proofErr w:type="spellStart"/>
+        <w:t>跳过子函数执行下面的</w:t>
+      </w:r>
+    </w:p>
+    <w:p>
+      <w:r>
+        <w:rPr>
+          <w:rFonts w:hint="eastAsia"/>
+        </w:rPr>
+        <w:t>S</w:t>
+      </w:r>
+      <w:r>
+        <w:t xml:space="preserve">HIFT+F8 </w:t>
+      </w:r>
+      <w:r>
+        <w:rPr>
+          <w:rFonts w:hint="eastAsia"/>
+        </w:rPr>
+        <w:t>跳出，返回到上一层函数</w:t>
+      </w:r>
+    </w:p>
+    <w:p>
+      <w:pPr>
+        <w:rPr>
+          <w:color w:val="FF0000"/>
+        </w:rPr>
+      </w:pPr>
+    </w:p>
+    <w:p>
+      <w:pPr>
+        <w:rPr>
+          <w:color w:val="FF0000"/>
+        </w:rPr>
+      </w:pPr>
+    </w:p>
+    <w:p>
+      <w:r>
+        <w:t>Eclipse:</w:t>
+      </w:r>
+    </w:p>
+    <w:p>
+      <w:r>
+        <w:t xml:space="preserve">Ctrl+1 : </w:t>
+      </w:r>
+      <w:r>
+        <w:rPr>
+          <w:rFonts w:hint="eastAsia"/>
+        </w:rPr>
+        <w:t>快速修复</w:t>
+      </w:r>
+    </w:p>
+    <w:p>
       <w:r>
         <w:t>C</w:t>
       </w:r>
@@ -94,47 +491,8 @@
         <w:rPr>
           <w:rFonts w:hint="eastAsia"/>
         </w:rPr>
-        <w:t>trl+o</w:t>
-      </w:r>
-      <w:proofErr w:type="spellEnd"/>
-      <w:r>
-        <w:rPr>
-          <w:rFonts w:hint="eastAsia"/>
-        </w:rPr>
-        <w:t>重写方法</w:t>
-      </w:r>
-    </w:p>
-    <w:p>
-      <w:proofErr w:type="spellStart"/>
-      <w:r>
-        <w:t>C</w:t>
-      </w:r>
-      <w:r>
-        <w:rPr>
-          <w:rFonts w:hint="eastAsia"/>
-        </w:rPr>
-        <w:t>trl+i</w:t>
-      </w:r>
-      <w:proofErr w:type="spellEnd"/>
-      <w:r>
-        <w:rPr>
-          <w:rFonts w:hint="eastAsia"/>
-        </w:rPr>
-        <w:t>实现方法</w:t>
-      </w:r>
-    </w:p>
-    <w:p>
-      <w:proofErr w:type="spellStart"/>
-      <w:r>
-        <w:t>C</w:t>
-      </w:r>
-      <w:r>
-        <w:rPr>
-          <w:rFonts w:hint="eastAsia"/>
-        </w:rPr>
-        <w:t>trl+shift+u</w:t>
-      </w:r>
-      <w:proofErr w:type="spellEnd"/>
+        <w:t>rtl+shift+o</w:t>
+      </w:r>
       <w:r>
         <w:t xml:space="preserve"> </w:t>
       </w:r>
@@ -142,548 +500,12 @@
         <w:rPr>
           <w:rFonts w:hint="eastAsia"/>
         </w:rPr>
-        <w:t>大小写转化</w:t>
-      </w:r>
-    </w:p>
-    <w:p>
-      <w:proofErr w:type="spellStart"/>
-      <w:r>
-        <w:t>C</w:t>
-      </w:r>
-      <w:r>
-        <w:rPr>
-          <w:rFonts w:hint="eastAsia"/>
-        </w:rPr>
-        <w:t>trl+e</w:t>
-      </w:r>
-      <w:proofErr w:type="spellEnd"/>
-      <w:r>
-        <w:rPr>
-          <w:rFonts w:hint="eastAsia"/>
-        </w:rPr>
-        <w:t>最近更改的代码</w:t>
-      </w:r>
-    </w:p>
-    <w:p>
-      <w:r>
-        <w:rPr>
-          <w:rFonts w:hint="eastAsia"/>
-        </w:rPr>
-        <w:t>类名或接口名提示：</w:t>
-      </w:r>
-      <w:proofErr w:type="spellStart"/>
-      <w:r>
-        <w:rPr>
-          <w:rFonts w:hint="eastAsia"/>
-        </w:rPr>
-        <w:t>ctrl+alt+</w:t>
-      </w:r>
-      <w:r>
-        <w:t>space</w:t>
-      </w:r>
-      <w:proofErr w:type="spellEnd"/>
-    </w:p>
-    <w:p>
-      <w:proofErr w:type="spellStart"/>
-      <w:r>
-        <w:t>C</w:t>
-      </w:r>
-      <w:r>
-        <w:rPr>
-          <w:rFonts w:hint="eastAsia"/>
-        </w:rPr>
-        <w:t>trl+p</w:t>
-      </w:r>
-      <w:proofErr w:type="spellEnd"/>
-      <w:r>
-        <w:rPr>
-          <w:rFonts w:hint="eastAsia"/>
-        </w:rPr>
-        <w:t>查看当前方法参数</w:t>
-      </w:r>
-    </w:p>
-    <w:p>
-      <w:proofErr w:type="spellStart"/>
-      <w:r>
-        <w:t>C</w:t>
-      </w:r>
-      <w:r>
-        <w:rPr>
-          <w:rFonts w:hint="eastAsia"/>
-        </w:rPr>
-        <w:t>atl+q</w:t>
-      </w:r>
-      <w:proofErr w:type="spellEnd"/>
-      <w:r>
-        <w:t xml:space="preserve"> </w:t>
-      </w:r>
-      <w:r>
-        <w:rPr>
-          <w:rFonts w:hint="eastAsia"/>
-        </w:rPr>
-        <w:t>查看当前方法声明</w:t>
-      </w:r>
-    </w:p>
-    <w:p/>
-    <w:p>
-      <w:r>
-        <w:rPr>
-          <w:rFonts w:hint="eastAsia"/>
-        </w:rPr>
-        <w:t>A</w:t>
-      </w:r>
-      <w:r>
-        <w:t>LT</w:t>
-      </w:r>
-      <w:r>
-        <w:rPr>
-          <w:rFonts w:hint="eastAsia"/>
-        </w:rPr>
-        <w:t>+7显示当前文件结构</w:t>
-      </w:r>
-    </w:p>
-    <w:p>
-      <w:proofErr w:type="spellStart"/>
-      <w:r>
-        <w:t>C</w:t>
-      </w:r>
-      <w:r>
-        <w:rPr>
-          <w:rFonts w:hint="eastAsia"/>
-        </w:rPr>
-        <w:t>trl+n</w:t>
-      </w:r>
-      <w:proofErr w:type="spellEnd"/>
-      <w:r>
-        <w:rPr>
-          <w:rFonts w:hint="eastAsia"/>
-        </w:rPr>
-        <w:t>查找类</w:t>
-      </w:r>
-    </w:p>
-    <w:p>
-      <w:proofErr w:type="spellStart"/>
-      <w:r>
-        <w:t>C</w:t>
-      </w:r>
-      <w:r>
-        <w:rPr>
-          <w:rFonts w:hint="eastAsia"/>
-        </w:rPr>
-        <w:t>trl+g</w:t>
-      </w:r>
-      <w:proofErr w:type="spellEnd"/>
-      <w:r>
-        <w:rPr>
-          <w:rFonts w:hint="eastAsia"/>
-        </w:rPr>
-        <w:t>定位行</w:t>
-      </w:r>
-    </w:p>
-    <w:p>
-      <w:proofErr w:type="spellStart"/>
-      <w:r>
-        <w:t>C</w:t>
-      </w:r>
-      <w:r>
-        <w:rPr>
-          <w:rFonts w:hint="eastAsia"/>
-        </w:rPr>
-        <w:t>trl+shift+f</w:t>
-      </w:r>
-      <w:proofErr w:type="spellEnd"/>
-      <w:r>
-        <w:rPr>
-          <w:rFonts w:hint="eastAsia"/>
-        </w:rPr>
-        <w:t>指定窗口查找文本</w:t>
-      </w:r>
-    </w:p>
-    <w:p>
-      <w:r>
-        <w:t>A</w:t>
-      </w:r>
-      <w:r>
-        <w:rPr>
-          <w:rFonts w:hint="eastAsia"/>
-        </w:rPr>
-        <w:t>lt+f3高亮选中文本f4查找选中属性的来源</w:t>
-      </w:r>
-    </w:p>
-    <w:p/>
-    <w:p>
-      <w:r>
-        <w:t>C</w:t>
-      </w:r>
-      <w:r>
-        <w:rPr>
-          <w:rFonts w:hint="eastAsia"/>
-        </w:rPr>
-        <w:t>trl</w:t>
-      </w:r>
-      <w:r>
-        <w:t xml:space="preserve"> </w:t>
-      </w:r>
-      <w:r>
-        <w:rPr>
-          <w:rFonts w:hint="eastAsia"/>
-        </w:rPr>
-        <w:t>+</w:t>
-      </w:r>
-      <w:proofErr w:type="spellStart"/>
-      <w:r>
-        <w:rPr>
-          <w:rFonts w:hint="eastAsia"/>
-        </w:rPr>
-        <w:t>shift+b</w:t>
-      </w:r>
-      <w:proofErr w:type="spellEnd"/>
-      <w:r>
-        <w:rPr>
-          <w:rFonts w:hint="eastAsia"/>
-        </w:rPr>
-        <w:t>找变量的类</w:t>
-      </w:r>
-    </w:p>
-    <w:p>
-      <w:proofErr w:type="spellStart"/>
-      <w:r>
-        <w:t>C</w:t>
-      </w:r>
-      <w:r>
-        <w:rPr>
-          <w:rFonts w:hint="eastAsia"/>
-        </w:rPr>
-        <w:t>trl+alt+b</w:t>
-      </w:r>
-      <w:proofErr w:type="spellEnd"/>
-      <w:r>
-        <w:rPr>
-          <w:rFonts w:hint="eastAsia"/>
-        </w:rPr>
-        <w:t>找所有的子类</w:t>
-      </w:r>
-    </w:p>
-    <w:p>
-      <w:r>
-        <w:rPr>
-          <w:rFonts w:hint="eastAsia"/>
-        </w:rPr>
-        <w:t>格式化代码</w:t>
-      </w:r>
-      <w:proofErr w:type="spellStart"/>
-      <w:r>
-        <w:rPr>
-          <w:rFonts w:hint="eastAsia"/>
-        </w:rPr>
-        <w:t>ctrl+al</w:t>
-      </w:r>
-      <w:r>
-        <w:t>t+l</w:t>
-      </w:r>
-      <w:proofErr w:type="spellEnd"/>
-    </w:p>
-    <w:p>
-      <w:proofErr w:type="spellStart"/>
-      <w:r>
-        <w:t>Ctrl+d</w:t>
-      </w:r>
-      <w:proofErr w:type="spellEnd"/>
-      <w:r>
-        <w:rPr>
-          <w:rFonts w:hint="eastAsia"/>
-        </w:rPr>
-        <w:t>复制并粘贴到下一行</w:t>
-      </w:r>
-    </w:p>
-    <w:p>
-      <w:r>
-        <w:t>C</w:t>
-      </w:r>
-      <w:r>
-        <w:rPr>
-          <w:rFonts w:hint="eastAsia"/>
-        </w:rPr>
-        <w:t>trl+/注释</w:t>
-      </w:r>
-    </w:p>
-    <w:p>
-      <w:proofErr w:type="spellStart"/>
-      <w:r>
-        <w:t>C</w:t>
-      </w:r>
-      <w:r>
-        <w:rPr>
-          <w:rFonts w:hint="eastAsia"/>
-        </w:rPr>
-        <w:t>trl+h</w:t>
-      </w:r>
-      <w:proofErr w:type="spellEnd"/>
-      <w:r>
-        <w:rPr>
-          <w:rFonts w:hint="eastAsia"/>
-        </w:rPr>
-        <w:t>显示类结构图</w:t>
-      </w:r>
-    </w:p>
-    <w:p>
-      <w:proofErr w:type="spellStart"/>
-      <w:r>
-        <w:t>Alt+left</w:t>
-      </w:r>
-      <w:proofErr w:type="spellEnd"/>
-      <w:r>
-        <w:t xml:space="preserve">/right </w:t>
-      </w:r>
-      <w:r>
-        <w:rPr>
-          <w:rFonts w:hint="eastAsia"/>
-        </w:rPr>
-        <w:t>切换代码视图</w:t>
-      </w:r>
-    </w:p>
-    <w:p/>
-    <w:p>
-      <w:pPr>
-        <w:rPr>
-          <w:color w:val="92D050"/>
-        </w:rPr>
-      </w:pPr>
-      <w:r>
-        <w:rPr>
-          <w:rFonts w:hint="eastAsia"/>
-          <w:color w:val="92D050"/>
-        </w:rPr>
-        <w:t>//8.9</w:t>
-      </w:r>
-    </w:p>
-    <w:p>
-      <w:r>
-        <w:rPr>
-          <w:rFonts w:hint="eastAsia"/>
-        </w:rPr>
-        <w:t xml:space="preserve">取消撤销 </w:t>
-      </w:r>
-      <w:proofErr w:type="spellStart"/>
-      <w:r>
-        <w:rPr>
-          <w:rFonts w:hint="eastAsia"/>
-        </w:rPr>
-        <w:t>ctrl+shift</w:t>
-      </w:r>
-      <w:r>
-        <w:t>+z</w:t>
-      </w:r>
-      <w:proofErr w:type="spellEnd"/>
-    </w:p>
-    <w:p>
-      <w:r>
-        <w:t>Ctrl +f4</w:t>
-      </w:r>
-      <w:r>
-        <w:rPr>
-          <w:rFonts w:hint="eastAsia"/>
-        </w:rPr>
-        <w:t>关闭当前窗口</w:t>
-      </w:r>
-    </w:p>
-    <w:p>
-      <w:proofErr w:type="spellStart"/>
-      <w:r>
-        <w:t>C</w:t>
-      </w:r>
-      <w:r>
-        <w:rPr>
-          <w:rFonts w:hint="eastAsia"/>
-        </w:rPr>
-        <w:t>trl+alt+v</w:t>
-      </w:r>
-      <w:proofErr w:type="spellEnd"/>
-      <w:r>
-        <w:rPr>
-          <w:rFonts w:hint="eastAsia"/>
-        </w:rPr>
-        <w:t>快速引入变量</w:t>
-      </w:r>
-    </w:p>
-    <w:p>
-      <w:proofErr w:type="spellStart"/>
-      <w:r>
-        <w:t>C</w:t>
-      </w:r>
-      <w:r>
-        <w:rPr>
-          <w:rFonts w:hint="eastAsia"/>
-        </w:rPr>
-        <w:t>trl+k</w:t>
-      </w:r>
-      <w:proofErr w:type="spellEnd"/>
-      <w:r>
-        <w:rPr>
-          <w:rFonts w:hint="eastAsia"/>
-        </w:rPr>
-        <w:t>提交到</w:t>
-      </w:r>
-      <w:proofErr w:type="spellStart"/>
-      <w:r>
-        <w:rPr>
-          <w:rFonts w:hint="eastAsia"/>
-        </w:rPr>
-        <w:t>svn</w:t>
-      </w:r>
-      <w:proofErr w:type="spellEnd"/>
-    </w:p>
-    <w:p>
-      <w:proofErr w:type="spellStart"/>
-      <w:r>
-        <w:t>C</w:t>
-      </w:r>
-      <w:r>
-        <w:rPr>
-          <w:rFonts w:hint="eastAsia"/>
-        </w:rPr>
-        <w:t>trl+t</w:t>
-      </w:r>
-      <w:proofErr w:type="spellEnd"/>
-      <w:r>
-        <w:rPr>
-          <w:rFonts w:hint="eastAsia"/>
-        </w:rPr>
-        <w:t>更新代码</w:t>
-      </w:r>
-    </w:p>
-    <w:p>
-      <w:r>
-        <w:rPr>
-          <w:rFonts w:hint="eastAsia"/>
-        </w:rPr>
-        <w:t>F</w:t>
-      </w:r>
-      <w:r>
-        <w:t xml:space="preserve">7 STEP INTO </w:t>
-      </w:r>
-      <w:r>
-        <w:rPr>
-          <w:rFonts w:hint="eastAsia"/>
-        </w:rPr>
-        <w:t>单步步入</w:t>
-      </w:r>
-    </w:p>
-    <w:p>
-      <w:r>
-        <w:t>F</w:t>
-      </w:r>
-      <w:r>
-        <w:rPr>
-          <w:rFonts w:hint="eastAsia"/>
-        </w:rPr>
-        <w:t>8</w:t>
-      </w:r>
-      <w:r>
-        <w:t xml:space="preserve"> S</w:t>
-      </w:r>
-      <w:r>
-        <w:rPr>
-          <w:rFonts w:hint="eastAsia"/>
-        </w:rPr>
-        <w:t>tep</w:t>
-      </w:r>
-      <w:r>
-        <w:t xml:space="preserve"> </w:t>
-      </w:r>
-      <w:r>
-        <w:rPr>
-          <w:rFonts w:hint="eastAsia"/>
-        </w:rPr>
-        <w:t>over</w:t>
-      </w:r>
-      <w:r>
-        <w:t xml:space="preserve"> </w:t>
-      </w:r>
-      <w:r>
-        <w:rPr>
-          <w:rFonts w:hint="eastAsia"/>
-        </w:rPr>
-        <w:t>跳过子函数执行下面的</w:t>
-      </w:r>
-    </w:p>
-    <w:p>
-      <w:r>
-        <w:rPr>
-          <w:rFonts w:hint="eastAsia"/>
-        </w:rPr>
-        <w:t>S</w:t>
-      </w:r>
-      <w:r>
-        <w:t xml:space="preserve">HIFT+F8 </w:t>
-      </w:r>
-      <w:r>
-        <w:rPr>
-          <w:rFonts w:hint="eastAsia"/>
-        </w:rPr>
-        <w:t>跳出，返回到上一层函数</w:t>
-      </w:r>
-    </w:p>
-    <w:p>
-      <w:pPr>
-        <w:rPr>
-          <w:color w:val="FF0000"/>
-        </w:rPr>
-      </w:pPr>
-    </w:p>
-    <w:p>
-      <w:pPr>
-        <w:rPr>
-          <w:color w:val="FF0000"/>
-        </w:rPr>
-      </w:pPr>
-    </w:p>
-    <w:p>
-      <w:r>
-        <w:t>Eclipse:</w:t>
-      </w:r>
-    </w:p>
-    <w:p>
-      <w:r>
-        <w:t xml:space="preserve">Ctrl+1 : </w:t>
-      </w:r>
-      <w:r>
-        <w:rPr>
-          <w:rFonts w:hint="eastAsia"/>
-        </w:rPr>
-        <w:t>快速修复</w:t>
-      </w:r>
-    </w:p>
-    <w:p>
-      <w:proofErr w:type="spellStart"/>
-      <w:r>
-        <w:t>C</w:t>
-      </w:r>
-      <w:r>
-        <w:rPr>
-          <w:rFonts w:hint="eastAsia"/>
-        </w:rPr>
-        <w:t>rtl+shift+o</w:t>
-      </w:r>
-      <w:proofErr w:type="spellEnd"/>
-      <w:r>
-        <w:t xml:space="preserve"> </w:t>
-      </w:r>
-      <w:r>
-        <w:rPr>
-          <w:rFonts w:hint="eastAsia"/>
-        </w:rPr>
         <w:t>添加并且去掉没用的包</w:t>
       </w:r>
     </w:p>
     <w:p>
-      <w:proofErr w:type="spellStart"/>
-      <w:r>
-        <w:t>Ctrl+Y</w:t>
-      </w:r>
-      <w:proofErr w:type="spellEnd"/>
-      <w:r>
-        <w:t xml:space="preserve"> </w:t>
+      <w:r>
+        <w:t xml:space="preserve">Ctrl+Y </w:t>
       </w:r>
       <w:r>
         <w:rPr>
@@ -704,11 +526,9 @@
       </w:r>
     </w:p>
     <w:p>
-      <w:proofErr w:type="spellStart"/>
       <w:r>
         <w:t>Ctrl+D</w:t>
       </w:r>
-      <w:proofErr w:type="spellEnd"/>
       <w:r>
         <w:rPr>
           <w:rFonts w:hint="eastAsia"/>
@@ -807,14 +627,9 @@
               <w:widowControl/>
               <w:jc w:val="left"/>
             </w:pPr>
-            <w:proofErr w:type="spellStart"/>
             <w:r>
               <w:lastRenderedPageBreak/>
-              <w:t>Ctrl+Alt</w:t>
-            </w:r>
-            <w:proofErr w:type="spellEnd"/>
-            <w:r>
-              <w:t>+↓</w:t>
+              <w:t>Ctrl+Alt+↓</w:t>
             </w:r>
             <w:r>
               <w:rPr>
@@ -860,7 +675,6 @@
                       <w:szCs w:val="24"/>
                     </w:rPr>
                   </w:pPr>
-                  <w:proofErr w:type="spellStart"/>
                   <w:r>
                     <w:rPr>
                       <w:rFonts w:ascii="宋体" w:eastAsia="宋体" w:hAnsi="宋体" w:cs="宋体"/>
@@ -868,17 +682,7 @@
                       <w:sz w:val="24"/>
                       <w:szCs w:val="24"/>
                     </w:rPr>
-                    <w:t>Ctrl+Shift</w:t>
-                  </w:r>
-                  <w:proofErr w:type="spellEnd"/>
-                  <w:r>
-                    <w:rPr>
-                      <w:rFonts w:ascii="宋体" w:eastAsia="宋体" w:hAnsi="宋体" w:cs="宋体"/>
-                      <w:kern w:val="0"/>
-                      <w:sz w:val="24"/>
-                      <w:szCs w:val="24"/>
-                    </w:rPr>
-                    <w:t xml:space="preserve">+→ </w:t>
+                    <w:t xml:space="preserve">Ctrl+Shift+→ </w:t>
                   </w:r>
                 </w:p>
               </w:tc>
@@ -917,7 +721,7 @@
               <w:widowControl/>
               <w:jc w:val="left"/>
               <w:rPr>
-                <w:rFonts w:ascii="宋体" w:eastAsia="宋体" w:hAnsi="宋体" w:cs="宋体" w:hint="eastAsia"/>
+                <w:rFonts w:ascii="宋体" w:eastAsia="宋体" w:hAnsi="宋体" w:cs="宋体"/>
                 <w:kern w:val="0"/>
                 <w:sz w:val="24"/>
                 <w:szCs w:val="24"/>
@@ -958,13 +762,8 @@
               <w:widowControl/>
               <w:jc w:val="left"/>
             </w:pPr>
-            <w:proofErr w:type="spellStart"/>
             <w:r>
-              <w:t>Ctrl+Shift+T</w:t>
-            </w:r>
-            <w:proofErr w:type="spellEnd"/>
-            <w:r>
-              <w:t xml:space="preserve"> </w:t>
+              <w:t xml:space="preserve">Ctrl+Shift+T </w:t>
             </w:r>
           </w:p>
         </w:tc>
@@ -1010,13 +809,8 @@
               <w:widowControl/>
               <w:jc w:val="left"/>
             </w:pPr>
-            <w:proofErr w:type="spellStart"/>
             <w:r>
-              <w:t>Ctrl+Shift+R</w:t>
-            </w:r>
-            <w:proofErr w:type="spellEnd"/>
-            <w:r>
-              <w:t xml:space="preserve"> </w:t>
+              <w:t xml:space="preserve">Ctrl+Shift+R </w:t>
             </w:r>
           </w:p>
         </w:tc>
@@ -1049,30 +843,104 @@
         </w:tc>
       </w:tr>
     </w:tbl>
+    <w:p/>
+    <w:p/>
     <w:p>
       <w:pPr>
         <w:rPr>
-          <w:rFonts w:hint="eastAsia"/>
+          <w:color w:val="FF0000"/>
         </w:rPr>
       </w:pPr>
+      <w:r>
+        <w:rPr>
+          <w:color w:val="FF0000"/>
+        </w:rPr>
+        <w:t>G</w:t>
+      </w:r>
+      <w:r>
+        <w:rPr>
+          <w:rFonts w:hint="eastAsia"/>
+          <w:color w:val="FF0000"/>
+        </w:rPr>
+        <w:t>it</w:t>
+      </w:r>
+      <w:r>
+        <w:rPr>
+          <w:color w:val="FF0000"/>
+        </w:rPr>
+        <w:t>:</w:t>
+      </w:r>
+    </w:p>
+    <w:p>
+      <w:pPr>
+        <w:rPr>
+          <w:color w:val="FF0000"/>
+        </w:rPr>
+      </w:pPr>
+      <w:r>
+        <w:rPr>
+          <w:color w:val="FF0000"/>
+        </w:rPr>
+        <w:t xml:space="preserve">Git log </w:t>
+      </w:r>
+      <w:r>
+        <w:rPr>
+          <w:rFonts w:hint="eastAsia"/>
+          <w:color w:val="FF0000"/>
+        </w:rPr>
+        <w:t>查看提交日志</w:t>
+      </w:r>
+    </w:p>
+    <w:p>
+      <w:pPr>
+        <w:rPr>
+          <w:rFonts w:hint="eastAsia"/>
+          <w:color w:val="FF0000"/>
+        </w:rPr>
+      </w:pPr>
+      <w:r>
+        <w:rPr>
+          <w:color w:val="FF0000"/>
+        </w:rPr>
+        <w:t>G</w:t>
+      </w:r>
+      <w:r>
+        <w:rPr>
+          <w:rFonts w:hint="eastAsia"/>
+          <w:color w:val="FF0000"/>
+        </w:rPr>
+        <w:t>it</w:t>
+      </w:r>
+      <w:r>
+        <w:rPr>
+          <w:color w:val="FF0000"/>
+        </w:rPr>
+        <w:t xml:space="preserve"> </w:t>
+      </w:r>
+      <w:r>
+        <w:rPr>
+          <w:rFonts w:hint="eastAsia"/>
+          <w:color w:val="FF0000"/>
+        </w:rPr>
+        <w:t>checkout</w:t>
+      </w:r>
+      <w:r>
+        <w:rPr>
+          <w:color w:val="FF0000"/>
+        </w:rPr>
+        <w:t xml:space="preserve"> </w:t>
+      </w:r>
+      <w:r>
+        <w:rPr>
+          <w:rFonts w:hint="eastAsia"/>
+          <w:color w:val="FF0000"/>
+        </w:rPr>
+        <w:t>（提交版本号）文件路径  回退到某个版本</w:t>
+      </w:r>
       <w:bookmarkStart w:id="0" w:name="_GoBack"/>
       <w:bookmarkEnd w:id="0"/>
     </w:p>
     <w:p/>
-    <w:p>
-      <w:pPr>
-        <w:rPr>
-          <w:color w:val="FF0000"/>
-        </w:rPr>
-      </w:pPr>
-    </w:p>
-    <w:p>
-      <w:pPr>
-        <w:rPr>
-          <w:rFonts w:hint="eastAsia"/>
-        </w:rPr>
-      </w:pPr>
-    </w:p>
     <w:sectPr>
       <w:pgSz w:w="11906" w:h="16838"/>
       <w:pgMar w:top="1440" w:right="1800" w:bottom="1440" w:left="1800" w:header="851" w:footer="992" w:gutter="0"/>
@@ -1203,6 +1071,7 @@
     <w:lsdException w:name="HTML Sample" w:semiHidden="1" w:unhideWhenUsed="1"/>
     <w:lsdException w:name="HTML Typewriter" w:semiHidden="1" w:unhideWhenUsed="1"/>
     <w:lsdException w:name="HTML Variable" w:semiHidden="1" w:unhideWhenUsed="1"/>
+    <w:lsdException w:name="Normal Table" w:semiHidden="1" w:unhideWhenUsed="1"/>
     <w:lsdException w:name="annotation subject" w:semiHidden="1" w:unhideWhenUsed="1"/>
     <w:lsdException w:name="No List" w:semiHidden="1" w:unhideWhenUsed="1"/>
     <w:lsdException w:name="Outline List 1" w:semiHidden="1" w:unhideWhenUsed="1"/>
@@ -1249,8 +1118,10 @@
     <w:lsdException w:name="Table Subtle 2" w:semiHidden="1" w:unhideWhenUsed="1"/>
     <w:lsdException w:name="Table Web 1" w:semiHidden="1" w:unhideWhenUsed="1"/>
     <w:lsdException w:name="Table Web 2" w:semiHidden="1" w:unhideWhenUsed="1"/>
+    <w:lsdException w:name="Table Web 3" w:semiHidden="1" w:unhideWhenUsed="1"/>
     <w:lsdException w:name="Balloon Text" w:semiHidden="1" w:unhideWhenUsed="1"/>
     <w:lsdException w:name="Table Grid" w:uiPriority="39"/>
+    <w:lsdException w:name="Table Theme" w:semiHidden="1" w:unhideWhenUsed="1"/>
     <w:lsdException w:name="Placeholder Text" w:semiHidden="1"/>
     <w:lsdException w:name="No Spacing" w:uiPriority="1" w:qFormat="1"/>
     <w:lsdException w:name="Light Shading" w:uiPriority="60"/>

--- a/快捷键.docx
+++ b/快捷键.docx
@@ -14,8 +14,13 @@
       </w:r>
     </w:p>
     <w:p>
-      <w:r>
-        <w:t xml:space="preserve">Fori </w:t>
+      <w:proofErr w:type="spellStart"/>
+      <w:r>
+        <w:t>Fori</w:t>
+      </w:r>
+      <w:proofErr w:type="spellEnd"/>
+      <w:r>
+        <w:t xml:space="preserve"> </w:t>
       </w:r>
       <w:r>
         <w:rPr>
@@ -26,8 +31,21 @@
     </w:p>
     <w:p>
       <w:r>
-        <w:t>例如要输入for(User user : users)只需输入user.for+Tab</w:t>
-      </w:r>
+        <w:t xml:space="preserve">例如要输入for(User </w:t>
+      </w:r>
+      <w:proofErr w:type="spellStart"/>
+      <w:r>
+        <w:t>user</w:t>
+      </w:r>
+      <w:proofErr w:type="spellEnd"/>
+      <w:r>
+        <w:t xml:space="preserve"> : users)只需输入</w:t>
+      </w:r>
+      <w:proofErr w:type="spellStart"/>
+      <w:r>
+        <w:t>user.for+Tab</w:t>
+      </w:r>
+      <w:proofErr w:type="spellEnd"/>
     </w:p>
     <w:p>
       <w:r>
@@ -68,6 +86,7 @@
       </w:r>
     </w:p>
     <w:p>
+      <w:proofErr w:type="spellStart"/>
       <w:r>
         <w:t>C</w:t>
       </w:r>
@@ -75,10 +94,18 @@
         <w:rPr>
           <w:rFonts w:hint="eastAsia"/>
         </w:rPr>
-        <w:t>trl+o重写方法</w:t>
-      </w:r>
-    </w:p>
-    <w:p>
+        <w:t>trl+o</w:t>
+      </w:r>
+      <w:proofErr w:type="spellEnd"/>
+      <w:r>
+        <w:rPr>
+          <w:rFonts w:hint="eastAsia"/>
+        </w:rPr>
+        <w:t>重写方法</w:t>
+      </w:r>
+    </w:p>
+    <w:p>
+      <w:proofErr w:type="spellStart"/>
       <w:r>
         <w:t>C</w:t>
       </w:r>
@@ -86,10 +113,18 @@
         <w:rPr>
           <w:rFonts w:hint="eastAsia"/>
         </w:rPr>
-        <w:t>trl+i实现方法</w:t>
-      </w:r>
-    </w:p>
-    <w:p>
+        <w:t>trl+i</w:t>
+      </w:r>
+      <w:proofErr w:type="spellEnd"/>
+      <w:r>
+        <w:rPr>
+          <w:rFonts w:hint="eastAsia"/>
+        </w:rPr>
+        <w:t>实现方法</w:t>
+      </w:r>
+    </w:p>
+    <w:p>
+      <w:proofErr w:type="spellStart"/>
       <w:r>
         <w:t>C</w:t>
       </w:r>
@@ -99,6 +134,7 @@
         </w:rPr>
         <w:t>trl+shift+u</w:t>
       </w:r>
+      <w:proofErr w:type="spellEnd"/>
       <w:r>
         <w:t xml:space="preserve"> </w:t>
       </w:r>
@@ -110,6 +146,7 @@
       </w:r>
     </w:p>
     <w:p>
+      <w:proofErr w:type="spellStart"/>
       <w:r>
         <w:t>C</w:t>
       </w:r>
@@ -117,21 +154,37 @@
         <w:rPr>
           <w:rFonts w:hint="eastAsia"/>
         </w:rPr>
-        <w:t>trl+e最近更改的代码</w:t>
-      </w:r>
-    </w:p>
-    <w:p>
-      <w:r>
-        <w:rPr>
-          <w:rFonts w:hint="eastAsia"/>
-        </w:rPr>
-        <w:t>类名或接口名提示：ctrl+alt+</w:t>
+        <w:t>trl+e</w:t>
+      </w:r>
+      <w:proofErr w:type="spellEnd"/>
+      <w:r>
+        <w:rPr>
+          <w:rFonts w:hint="eastAsia"/>
+        </w:rPr>
+        <w:t>最近更改的代码</w:t>
+      </w:r>
+    </w:p>
+    <w:p>
+      <w:r>
+        <w:rPr>
+          <w:rFonts w:hint="eastAsia"/>
+        </w:rPr>
+        <w:t>类名或接口名提示：</w:t>
+      </w:r>
+      <w:proofErr w:type="spellStart"/>
+      <w:r>
+        <w:rPr>
+          <w:rFonts w:hint="eastAsia"/>
+        </w:rPr>
+        <w:t>ctrl+alt+</w:t>
       </w:r>
       <w:r>
         <w:t>space</w:t>
       </w:r>
-    </w:p>
-    <w:p>
+      <w:proofErr w:type="spellEnd"/>
+    </w:p>
+    <w:p>
+      <w:proofErr w:type="spellStart"/>
       <w:r>
         <w:t>C</w:t>
       </w:r>
@@ -139,10 +192,18 @@
         <w:rPr>
           <w:rFonts w:hint="eastAsia"/>
         </w:rPr>
-        <w:t>trl+p查看当前方法参数</w:t>
-      </w:r>
-    </w:p>
-    <w:p>
+        <w:t>trl+p</w:t>
+      </w:r>
+      <w:proofErr w:type="spellEnd"/>
+      <w:r>
+        <w:rPr>
+          <w:rFonts w:hint="eastAsia"/>
+        </w:rPr>
+        <w:t>查看当前方法参数</w:t>
+      </w:r>
+    </w:p>
+    <w:p>
+      <w:proofErr w:type="spellStart"/>
       <w:r>
         <w:t>C</w:t>
       </w:r>
@@ -152,6 +213,7 @@
         </w:rPr>
         <w:t>atl+q</w:t>
       </w:r>
+      <w:proofErr w:type="spellEnd"/>
       <w:r>
         <w:t xml:space="preserve"> </w:t>
       </w:r>
@@ -181,6 +243,7 @@
       </w:r>
     </w:p>
     <w:p>
+      <w:proofErr w:type="spellStart"/>
       <w:r>
         <w:t>C</w:t>
       </w:r>
@@ -188,10 +251,18 @@
         <w:rPr>
           <w:rFonts w:hint="eastAsia"/>
         </w:rPr>
-        <w:t>trl+n查找类</w:t>
-      </w:r>
-    </w:p>
-    <w:p>
+        <w:t>trl+n</w:t>
+      </w:r>
+      <w:proofErr w:type="spellEnd"/>
+      <w:r>
+        <w:rPr>
+          <w:rFonts w:hint="eastAsia"/>
+        </w:rPr>
+        <w:t>查找类</w:t>
+      </w:r>
+    </w:p>
+    <w:p>
+      <w:proofErr w:type="spellStart"/>
       <w:r>
         <w:t>C</w:t>
       </w:r>
@@ -199,10 +270,18 @@
         <w:rPr>
           <w:rFonts w:hint="eastAsia"/>
         </w:rPr>
-        <w:t>trl+g定位行</w:t>
-      </w:r>
-    </w:p>
-    <w:p>
+        <w:t>trl+g</w:t>
+      </w:r>
+      <w:proofErr w:type="spellEnd"/>
+      <w:r>
+        <w:rPr>
+          <w:rFonts w:hint="eastAsia"/>
+        </w:rPr>
+        <w:t>定位行</w:t>
+      </w:r>
+    </w:p>
+    <w:p>
+      <w:proofErr w:type="spellStart"/>
       <w:r>
         <w:t>C</w:t>
       </w:r>
@@ -210,7 +289,14 @@
         <w:rPr>
           <w:rFonts w:hint="eastAsia"/>
         </w:rPr>
-        <w:t>trl+shift+f指定窗口查找文本</w:t>
+        <w:t>trl+shift+f</w:t>
+      </w:r>
+      <w:proofErr w:type="spellEnd"/>
+      <w:r>
+        <w:rPr>
+          <w:rFonts w:hint="eastAsia"/>
+        </w:rPr>
+        <w:t>指定窗口查找文本</w:t>
       </w:r>
     </w:p>
     <w:p>
@@ -242,10 +328,25 @@
         <w:rPr>
           <w:rFonts w:hint="eastAsia"/>
         </w:rPr>
-        <w:t>+shift+b找变量的类</w:t>
-      </w:r>
-    </w:p>
-    <w:p>
+        <w:t>+</w:t>
+      </w:r>
+      <w:proofErr w:type="spellStart"/>
+      <w:r>
+        <w:rPr>
+          <w:rFonts w:hint="eastAsia"/>
+        </w:rPr>
+        <w:t>shift+b</w:t>
+      </w:r>
+      <w:proofErr w:type="spellEnd"/>
+      <w:r>
+        <w:rPr>
+          <w:rFonts w:hint="eastAsia"/>
+        </w:rPr>
+        <w:t>找变量的类</w:t>
+      </w:r>
+    </w:p>
+    <w:p>
+      <w:proofErr w:type="spellStart"/>
       <w:r>
         <w:t>C</w:t>
       </w:r>
@@ -253,24 +354,41 @@
         <w:rPr>
           <w:rFonts w:hint="eastAsia"/>
         </w:rPr>
-        <w:t>trl+alt+b找所有的子类</w:t>
-      </w:r>
-    </w:p>
-    <w:p>
-      <w:r>
-        <w:rPr>
-          <w:rFonts w:hint="eastAsia"/>
-        </w:rPr>
-        <w:t>格式化代码ctrl+al</w:t>
+        <w:t>trl+alt+b</w:t>
+      </w:r>
+      <w:proofErr w:type="spellEnd"/>
+      <w:r>
+        <w:rPr>
+          <w:rFonts w:hint="eastAsia"/>
+        </w:rPr>
+        <w:t>找所有的子类</w:t>
+      </w:r>
+    </w:p>
+    <w:p>
+      <w:r>
+        <w:rPr>
+          <w:rFonts w:hint="eastAsia"/>
+        </w:rPr>
+        <w:t>格式化代码</w:t>
+      </w:r>
+      <w:proofErr w:type="spellStart"/>
+      <w:r>
+        <w:rPr>
+          <w:rFonts w:hint="eastAsia"/>
+        </w:rPr>
+        <w:t>ctrl+al</w:t>
       </w:r>
       <w:r>
         <w:t>t+l</w:t>
       </w:r>
-    </w:p>
-    <w:p>
+      <w:proofErr w:type="spellEnd"/>
+    </w:p>
+    <w:p>
+      <w:proofErr w:type="spellStart"/>
       <w:r>
         <w:t>Ctrl+d</w:t>
       </w:r>
+      <w:proofErr w:type="spellEnd"/>
       <w:r>
         <w:rPr>
           <w:rFonts w:hint="eastAsia"/>
@@ -290,6 +408,7 @@
       </w:r>
     </w:p>
     <w:p>
+      <w:proofErr w:type="spellStart"/>
       <w:r>
         <w:t>C</w:t>
       </w:r>
@@ -297,12 +416,24 @@
         <w:rPr>
           <w:rFonts w:hint="eastAsia"/>
         </w:rPr>
-        <w:t>trl+h显示类结构图</w:t>
-      </w:r>
-    </w:p>
-    <w:p>
-      <w:r>
-        <w:t xml:space="preserve">Alt+left/right </w:t>
+        <w:t>trl+h</w:t>
+      </w:r>
+      <w:proofErr w:type="spellEnd"/>
+      <w:r>
+        <w:rPr>
+          <w:rFonts w:hint="eastAsia"/>
+        </w:rPr>
+        <w:t>显示类结构图</w:t>
+      </w:r>
+    </w:p>
+    <w:p>
+      <w:proofErr w:type="spellStart"/>
+      <w:r>
+        <w:t>Alt+left</w:t>
+      </w:r>
+      <w:proofErr w:type="spellEnd"/>
+      <w:r>
+        <w:t xml:space="preserve">/right </w:t>
       </w:r>
       <w:r>
         <w:rPr>
@@ -311,7 +442,10 @@
         <w:t>切换代码视图</w:t>
       </w:r>
     </w:p>
-    <w:p/>
+    <w:p>
+      <w:bookmarkStart w:id="0" w:name="_GoBack"/>
+      <w:bookmarkEnd w:id="0"/>
+    </w:p>
     <w:p>
       <w:pPr>
         <w:rPr>
@@ -331,11 +465,19 @@
         <w:rPr>
           <w:rFonts w:hint="eastAsia"/>
         </w:rPr>
-        <w:t>取消撤销 ctrl+shift</w:t>
+        <w:t xml:space="preserve">取消撤销 </w:t>
+      </w:r>
+      <w:proofErr w:type="spellStart"/>
+      <w:r>
+        <w:rPr>
+          <w:rFonts w:hint="eastAsia"/>
+        </w:rPr>
+        <w:t>ctrl+shift</w:t>
       </w:r>
       <w:r>
         <w:t>+z</w:t>
       </w:r>
+      <w:proofErr w:type="spellEnd"/>
     </w:p>
     <w:p>
       <w:r>
@@ -349,17 +491,36 @@
       </w:r>
     </w:p>
     <w:p>
-      <w:r>
+      <w:pPr>
+        <w:rPr>
+          <w:color w:val="FF0000"/>
+        </w:rPr>
+      </w:pPr>
+      <w:proofErr w:type="spellStart"/>
+      <w:r>
+        <w:rPr>
+          <w:color w:val="FF0000"/>
+        </w:rPr>
         <w:t>C</w:t>
       </w:r>
       <w:r>
         <w:rPr>
           <w:rFonts w:hint="eastAsia"/>
-        </w:rPr>
-        <w:t>trl+alt+v快速引入变量</w:t>
-      </w:r>
-    </w:p>
-    <w:p>
+          <w:color w:val="FF0000"/>
+        </w:rPr>
+        <w:t>trl+alt+v</w:t>
+      </w:r>
+      <w:proofErr w:type="spellEnd"/>
+      <w:r>
+        <w:rPr>
+          <w:rFonts w:hint="eastAsia"/>
+          <w:color w:val="FF0000"/>
+        </w:rPr>
+        <w:t>快速引入变量</w:t>
+      </w:r>
+    </w:p>
+    <w:p>
+      <w:proofErr w:type="spellStart"/>
       <w:r>
         <w:t>C</w:t>
       </w:r>
@@ -367,10 +528,26 @@
         <w:rPr>
           <w:rFonts w:hint="eastAsia"/>
         </w:rPr>
-        <w:t>trl+k提交到svn</w:t>
-      </w:r>
-    </w:p>
-    <w:p>
+        <w:t>trl+k</w:t>
+      </w:r>
+      <w:proofErr w:type="spellEnd"/>
+      <w:r>
+        <w:rPr>
+          <w:rFonts w:hint="eastAsia"/>
+        </w:rPr>
+        <w:t>提交到</w:t>
+      </w:r>
+      <w:proofErr w:type="spellStart"/>
+      <w:r>
+        <w:rPr>
+          <w:rFonts w:hint="eastAsia"/>
+        </w:rPr>
+        <w:t>svn</w:t>
+      </w:r>
+      <w:proofErr w:type="spellEnd"/>
+    </w:p>
+    <w:p>
+      <w:proofErr w:type="spellStart"/>
       <w:r>
         <w:t>C</w:t>
       </w:r>
@@ -378,7 +555,14 @@
         <w:rPr>
           <w:rFonts w:hint="eastAsia"/>
         </w:rPr>
-        <w:t>trl+t更新代码</w:t>
+        <w:t>trl+t</w:t>
+      </w:r>
+      <w:proofErr w:type="spellEnd"/>
+      <w:r>
+        <w:rPr>
+          <w:rFonts w:hint="eastAsia"/>
+        </w:rPr>
+        <w:t>更新代码</w:t>
       </w:r>
     </w:p>
     <w:p>
@@ -484,6 +668,7 @@
       </w:r>
     </w:p>
     <w:p>
+      <w:proofErr w:type="spellStart"/>
       <w:r>
         <w:t>C</w:t>
       </w:r>
@@ -493,6 +678,7 @@
         </w:rPr>
         <w:t>rtl+shift+o</w:t>
       </w:r>
+      <w:proofErr w:type="spellEnd"/>
       <w:r>
         <w:t xml:space="preserve"> </w:t>
       </w:r>
@@ -504,8 +690,13 @@
       </w:r>
     </w:p>
     <w:p>
-      <w:r>
-        <w:t xml:space="preserve">Ctrl+Y </w:t>
+      <w:proofErr w:type="spellStart"/>
+      <w:r>
+        <w:t>Ctrl+Y</w:t>
+      </w:r>
+      <w:proofErr w:type="spellEnd"/>
+      <w:r>
+        <w:t xml:space="preserve"> </w:t>
       </w:r>
       <w:r>
         <w:rPr>
@@ -526,9 +717,11 @@
       </w:r>
     </w:p>
     <w:p>
+      <w:proofErr w:type="spellStart"/>
       <w:r>
         <w:t>Ctrl+D</w:t>
       </w:r>
+      <w:proofErr w:type="spellEnd"/>
       <w:r>
         <w:rPr>
           <w:rFonts w:hint="eastAsia"/>
@@ -627,9 +820,14 @@
               <w:widowControl/>
               <w:jc w:val="left"/>
             </w:pPr>
+            <w:proofErr w:type="spellStart"/>
             <w:r>
               <w:lastRenderedPageBreak/>
-              <w:t>Ctrl+Alt+↓</w:t>
+              <w:t>Ctrl+Alt</w:t>
+            </w:r>
+            <w:proofErr w:type="spellEnd"/>
+            <w:r>
+              <w:t>+↓</w:t>
             </w:r>
             <w:r>
               <w:rPr>
@@ -675,6 +873,7 @@
                       <w:szCs w:val="24"/>
                     </w:rPr>
                   </w:pPr>
+                  <w:proofErr w:type="spellStart"/>
                   <w:r>
                     <w:rPr>
                       <w:rFonts w:ascii="宋体" w:eastAsia="宋体" w:hAnsi="宋体" w:cs="宋体"/>
@@ -682,7 +881,17 @@
                       <w:sz w:val="24"/>
                       <w:szCs w:val="24"/>
                     </w:rPr>
-                    <w:t xml:space="preserve">Ctrl+Shift+→ </w:t>
+                    <w:t>Ctrl+Shift</w:t>
+                  </w:r>
+                  <w:proofErr w:type="spellEnd"/>
+                  <w:r>
+                    <w:rPr>
+                      <w:rFonts w:ascii="宋体" w:eastAsia="宋体" w:hAnsi="宋体" w:cs="宋体"/>
+                      <w:kern w:val="0"/>
+                      <w:sz w:val="24"/>
+                      <w:szCs w:val="24"/>
+                    </w:rPr>
+                    <w:t xml:space="preserve">+→ </w:t>
                   </w:r>
                 </w:p>
               </w:tc>
@@ -762,8 +971,13 @@
               <w:widowControl/>
               <w:jc w:val="left"/>
             </w:pPr>
+            <w:proofErr w:type="spellStart"/>
             <w:r>
-              <w:t xml:space="preserve">Ctrl+Shift+T </w:t>
+              <w:t>Ctrl+Shift+T</w:t>
+            </w:r>
+            <w:proofErr w:type="spellEnd"/>
+            <w:r>
+              <w:t xml:space="preserve"> </w:t>
             </w:r>
           </w:p>
         </w:tc>
@@ -809,8 +1023,13 @@
               <w:widowControl/>
               <w:jc w:val="left"/>
             </w:pPr>
+            <w:proofErr w:type="spellStart"/>
             <w:r>
-              <w:t xml:space="preserve">Ctrl+Shift+R </w:t>
+              <w:t>Ctrl+Shift+R</w:t>
+            </w:r>
+            <w:proofErr w:type="spellEnd"/>
+            <w:r>
+              <w:t xml:space="preserve"> </w:t>
             </w:r>
           </w:p>
         </w:tc>
@@ -894,7 +1113,6 @@
     <w:p>
       <w:pPr>
         <w:rPr>
-          <w:rFonts w:hint="eastAsia"/>
           <w:color w:val="FF0000"/>
         </w:rPr>
       </w:pPr>
@@ -937,8 +1155,6 @@
         </w:rPr>
         <w:t>（提交版本号）文件路径  回退到某个版本</w:t>
       </w:r>
-      <w:bookmarkStart w:id="0" w:name="_GoBack"/>
-      <w:bookmarkEnd w:id="0"/>
     </w:p>
     <w:p/>
     <w:sectPr>

--- a/快捷键.docx
+++ b/快捷键.docx
@@ -14,11 +14,31 @@
       </w:r>
     </w:p>
     <w:p>
-      <w:proofErr w:type="spellStart"/>
-      <w:r>
-        <w:t>Fori</w:t>
-      </w:r>
-      <w:proofErr w:type="spellEnd"/>
+      <w:r>
+        <w:t xml:space="preserve">Fori </w:t>
+      </w:r>
+      <w:r>
+        <w:rPr>
+          <w:rFonts w:hint="eastAsia"/>
+        </w:rPr>
+        <w:t>生成for循环</w:t>
+      </w:r>
+    </w:p>
+    <w:p>
+      <w:r>
+        <w:t>例如要输入for(User user : users)只需输入user.for+Tab</w:t>
+      </w:r>
+    </w:p>
+    <w:p>
+      <w:r>
+        <w:t>A</w:t>
+      </w:r>
+      <w:r>
+        <w:rPr>
+          <w:rFonts w:hint="eastAsia"/>
+        </w:rPr>
+        <w:t>lt</w:t>
+      </w:r>
       <w:r>
         <w:t xml:space="preserve"> </w:t>
       </w:r>
@@ -26,36 +46,194 @@
         <w:rPr>
           <w:rFonts w:hint="eastAsia"/>
         </w:rPr>
-        <w:t>生成for循环</w:t>
-      </w:r>
-    </w:p>
-    <w:p>
-      <w:r>
-        <w:t xml:space="preserve">例如要输入for(User </w:t>
-      </w:r>
-      <w:proofErr w:type="spellStart"/>
-      <w:r>
-        <w:t>user</w:t>
-      </w:r>
-      <w:proofErr w:type="spellEnd"/>
-      <w:r>
-        <w:t xml:space="preserve"> : users)只需输入</w:t>
-      </w:r>
-      <w:proofErr w:type="spellStart"/>
-      <w:r>
-        <w:t>user.for+Tab</w:t>
-      </w:r>
-      <w:proofErr w:type="spellEnd"/>
-    </w:p>
-    <w:p>
-      <w:r>
+        <w:t>+</w:t>
+      </w:r>
+      <w:r>
+        <w:t xml:space="preserve"> </w:t>
+      </w:r>
+      <w:r>
+        <w:rPr>
+          <w:rFonts w:hint="eastAsia"/>
+        </w:rPr>
+        <w:t>insert</w:t>
+      </w:r>
+      <w:r>
+        <w:t xml:space="preserve"> </w:t>
+      </w:r>
+      <w:r>
+        <w:rPr>
+          <w:rFonts w:hint="eastAsia"/>
+        </w:rPr>
+        <w:t>生成代码即generate</w:t>
+      </w:r>
+    </w:p>
+    <w:p>
+      <w:r>
+        <w:t>C</w:t>
+      </w:r>
+      <w:r>
+        <w:rPr>
+          <w:rFonts w:hint="eastAsia"/>
+        </w:rPr>
+        <w:t>trl+o重写方法</w:t>
+      </w:r>
+    </w:p>
+    <w:p>
+      <w:r>
+        <w:t>C</w:t>
+      </w:r>
+      <w:r>
+        <w:rPr>
+          <w:rFonts w:hint="eastAsia"/>
+        </w:rPr>
+        <w:t>trl+i实现方法</w:t>
+      </w:r>
+    </w:p>
+    <w:p>
+      <w:r>
+        <w:t>C</w:t>
+      </w:r>
+      <w:r>
+        <w:rPr>
+          <w:rFonts w:hint="eastAsia"/>
+        </w:rPr>
+        <w:t>trl+shift+u</w:t>
+      </w:r>
+      <w:r>
+        <w:t xml:space="preserve"> </w:t>
+      </w:r>
+      <w:r>
+        <w:rPr>
+          <w:rFonts w:hint="eastAsia"/>
+        </w:rPr>
+        <w:t>大小写转化</w:t>
+      </w:r>
+    </w:p>
+    <w:p>
+      <w:r>
+        <w:t>C</w:t>
+      </w:r>
+      <w:r>
+        <w:rPr>
+          <w:rFonts w:hint="eastAsia"/>
+        </w:rPr>
+        <w:t>trl+e最近更改的代码</w:t>
+      </w:r>
+    </w:p>
+    <w:p>
+      <w:r>
+        <w:rPr>
+          <w:rFonts w:hint="eastAsia"/>
+        </w:rPr>
+        <w:t>类名或接口名提示：ctrl+alt+</w:t>
+      </w:r>
+      <w:r>
+        <w:t>space</w:t>
+      </w:r>
+    </w:p>
+    <w:p>
+      <w:r>
+        <w:t>C</w:t>
+      </w:r>
+      <w:r>
+        <w:rPr>
+          <w:rFonts w:hint="eastAsia"/>
+        </w:rPr>
+        <w:t>trl+p查看当前方法参数</w:t>
+      </w:r>
+    </w:p>
+    <w:p>
+      <w:r>
+        <w:t>C</w:t>
+      </w:r>
+      <w:r>
+        <w:rPr>
+          <w:rFonts w:hint="eastAsia"/>
+        </w:rPr>
+        <w:t>atl+q</w:t>
+      </w:r>
+      <w:r>
+        <w:t xml:space="preserve"> </w:t>
+      </w:r>
+      <w:r>
+        <w:rPr>
+          <w:rFonts w:hint="eastAsia"/>
+        </w:rPr>
+        <w:t>查看当前方法声明</w:t>
+      </w:r>
+    </w:p>
+    <w:p/>
+    <w:p>
+      <w:r>
+        <w:rPr>
+          <w:rFonts w:hint="eastAsia"/>
+        </w:rPr>
         <w:t>A</w:t>
       </w:r>
       <w:r>
-        <w:rPr>
-          <w:rFonts w:hint="eastAsia"/>
-        </w:rPr>
-        <w:t>lt</w:t>
+        <w:t>LT</w:t>
+      </w:r>
+      <w:r>
+        <w:rPr>
+          <w:rFonts w:hint="eastAsia"/>
+        </w:rPr>
+        <w:t>+7显示当前文件结构</w:t>
+      </w:r>
+    </w:p>
+    <w:p>
+      <w:r>
+        <w:t>C</w:t>
+      </w:r>
+      <w:r>
+        <w:rPr>
+          <w:rFonts w:hint="eastAsia"/>
+        </w:rPr>
+        <w:t>trl+n查找类</w:t>
+      </w:r>
+    </w:p>
+    <w:p>
+      <w:r>
+        <w:t>C</w:t>
+      </w:r>
+      <w:r>
+        <w:rPr>
+          <w:rFonts w:hint="eastAsia"/>
+        </w:rPr>
+        <w:t>trl+g定位行</w:t>
+      </w:r>
+    </w:p>
+    <w:p>
+      <w:r>
+        <w:t>C</w:t>
+      </w:r>
+      <w:r>
+        <w:rPr>
+          <w:rFonts w:hint="eastAsia"/>
+        </w:rPr>
+        <w:t>trl+shift+f指定窗口查找文本</w:t>
+      </w:r>
+    </w:p>
+    <w:p>
+      <w:r>
+        <w:t>A</w:t>
+      </w:r>
+      <w:r>
+        <w:rPr>
+          <w:rFonts w:hint="eastAsia"/>
+        </w:rPr>
+        <w:t>lt+f3高亮选中文本f4查找选中属性的来源</w:t>
+      </w:r>
+    </w:p>
+    <w:p/>
+    <w:p>
+      <w:r>
+        <w:t>C</w:t>
+      </w:r>
+      <w:r>
+        <w:rPr>
+          <w:rFonts w:hint="eastAsia"/>
+        </w:rPr>
+        <w:t>trl</w:t>
       </w:r>
       <w:r>
         <w:t xml:space="preserve"> </w:t>
@@ -64,7 +242,189 @@
         <w:rPr>
           <w:rFonts w:hint="eastAsia"/>
         </w:rPr>
-        <w:t>+</w:t>
+        <w:t>+shift+b找变量的类</w:t>
+      </w:r>
+    </w:p>
+    <w:p>
+      <w:r>
+        <w:t>C</w:t>
+      </w:r>
+      <w:r>
+        <w:rPr>
+          <w:rFonts w:hint="eastAsia"/>
+        </w:rPr>
+        <w:t>trl+alt+b找所有的子类</w:t>
+      </w:r>
+    </w:p>
+    <w:p>
+      <w:r>
+        <w:rPr>
+          <w:rFonts w:hint="eastAsia"/>
+        </w:rPr>
+        <w:t>格式化代码ctrl+al</w:t>
+      </w:r>
+      <w:r>
+        <w:t>t+l</w:t>
+      </w:r>
+    </w:p>
+    <w:p>
+      <w:r>
+        <w:t>Ctrl+d</w:t>
+      </w:r>
+      <w:r>
+        <w:rPr>
+          <w:rFonts w:hint="eastAsia"/>
+        </w:rPr>
+        <w:t>复制并粘贴到下一行</w:t>
+      </w:r>
+    </w:p>
+    <w:p>
+      <w:r>
+        <w:t>C</w:t>
+      </w:r>
+      <w:r>
+        <w:rPr>
+          <w:rFonts w:hint="eastAsia"/>
+        </w:rPr>
+        <w:t>trl+/注释</w:t>
+      </w:r>
+    </w:p>
+    <w:p>
+      <w:r>
+        <w:t>C</w:t>
+      </w:r>
+      <w:r>
+        <w:rPr>
+          <w:rFonts w:hint="eastAsia"/>
+        </w:rPr>
+        <w:t>trl+h显示类结构图</w:t>
+      </w:r>
+    </w:p>
+    <w:p>
+      <w:r>
+        <w:t xml:space="preserve">Alt+left/right </w:t>
+      </w:r>
+      <w:r>
+        <w:rPr>
+          <w:rFonts w:hint="eastAsia"/>
+        </w:rPr>
+        <w:t>切换代码视图</w:t>
+      </w:r>
+    </w:p>
+    <w:p/>
+    <w:p>
+      <w:pPr>
+        <w:rPr>
+          <w:color w:val="92D050"/>
+        </w:rPr>
+      </w:pPr>
+      <w:r>
+        <w:rPr>
+          <w:rFonts w:hint="eastAsia"/>
+          <w:color w:val="92D050"/>
+        </w:rPr>
+        <w:t>//8.9</w:t>
+      </w:r>
+    </w:p>
+    <w:p>
+      <w:r>
+        <w:rPr>
+          <w:rFonts w:hint="eastAsia"/>
+        </w:rPr>
+        <w:t>取消撤销 ctrl+shift</w:t>
+      </w:r>
+      <w:r>
+        <w:t>+z</w:t>
+      </w:r>
+    </w:p>
+    <w:p>
+      <w:r>
+        <w:t>Ctrl +f4</w:t>
+      </w:r>
+      <w:r>
+        <w:rPr>
+          <w:rFonts w:hint="eastAsia"/>
+        </w:rPr>
+        <w:t>关闭当前窗口</w:t>
+      </w:r>
+    </w:p>
+    <w:p>
+      <w:pPr>
+        <w:rPr>
+          <w:color w:val="FF0000"/>
+        </w:rPr>
+      </w:pPr>
+      <w:r>
+        <w:rPr>
+          <w:color w:val="FF0000"/>
+        </w:rPr>
+        <w:t>C</w:t>
+      </w:r>
+      <w:r>
+        <w:rPr>
+          <w:rFonts w:hint="eastAsia"/>
+          <w:color w:val="FF0000"/>
+        </w:rPr>
+        <w:t>trl+alt+v快速引入变量</w:t>
+      </w:r>
+    </w:p>
+    <w:p>
+      <w:r>
+        <w:t>C</w:t>
+      </w:r>
+      <w:r>
+        <w:rPr>
+          <w:rFonts w:hint="eastAsia"/>
+        </w:rPr>
+        <w:t>trl+k提交到svn</w:t>
+      </w:r>
+    </w:p>
+    <w:p>
+      <w:r>
+        <w:t>C</w:t>
+      </w:r>
+      <w:r>
+        <w:rPr>
+          <w:rFonts w:hint="eastAsia"/>
+        </w:rPr>
+        <w:t>trl+t更新代码</w:t>
+      </w:r>
+    </w:p>
+    <w:p>
+      <w:r>
+        <w:rPr>
+          <w:rFonts w:hint="eastAsia"/>
+        </w:rPr>
+        <w:t>F</w:t>
+      </w:r>
+      <w:r>
+        <w:t xml:space="preserve">7 STEP INTO </w:t>
+      </w:r>
+      <w:r>
+        <w:rPr>
+          <w:rFonts w:hint="eastAsia"/>
+        </w:rPr>
+        <w:t>单步步入</w:t>
+      </w:r>
+    </w:p>
+    <w:p>
+      <w:r>
+        <w:t>F</w:t>
+      </w:r>
+      <w:r>
+        <w:rPr>
+          <w:rFonts w:hint="eastAsia"/>
+        </w:rPr>
+        <w:t>8</w:t>
+      </w:r>
+      <w:r>
+        <w:t xml:space="preserve"> S</w:t>
+      </w:r>
+      <w:r>
+        <w:rPr>
+          <w:rFonts w:hint="eastAsia"/>
+        </w:rPr>
+        <w:t>tep</w:t>
       </w:r>
       <w:r>
         <w:t xml:space="preserve"> </w:t>
@@ -73,7 +433,7 @@
         <w:rPr>
           <w:rFonts w:hint="eastAsia"/>
         </w:rPr>
-        <w:t>insert</w:t>
+        <w:t>over</w:t>
       </w:r>
       <w:r>
         <w:t xml:space="preserve"> </w:t>
@@ -82,59 +442,66 @@
         <w:rPr>
           <w:rFonts w:hint="eastAsia"/>
         </w:rPr>
-        <w:t>生成代码即generate</w:t>
-      </w:r>
-    </w:p>
-    <w:p>
-      <w:proofErr w:type="spellStart"/>
-      <w:r>
-        <w:t>C</w:t>
-      </w:r>
-      <w:r>
-        <w:rPr>
-          <w:rFonts w:hint="eastAsia"/>
-        </w:rPr>
-        <w:t>trl+o</w:t>
-      </w:r>
-      <w:proofErr w:type="spellEnd"/>
-      <w:r>
-        <w:rPr>
-          <w:rFonts w:hint="eastAsia"/>
-        </w:rPr>
-        <w:t>重写方法</w:t>
-      </w:r>
-    </w:p>
-    <w:p>
-      <w:proofErr w:type="spellStart"/>
-      <w:r>
-        <w:t>C</w:t>
-      </w:r>
-      <w:r>
-        <w:rPr>
-          <w:rFonts w:hint="eastAsia"/>
-        </w:rPr>
-        <w:t>trl+i</w:t>
-      </w:r>
-      <w:proofErr w:type="spellEnd"/>
-      <w:r>
-        <w:rPr>
-          <w:rFonts w:hint="eastAsia"/>
-        </w:rPr>
-        <w:t>实现方法</w:t>
-      </w:r>
-    </w:p>
-    <w:p>
-      <w:proofErr w:type="spellStart"/>
-      <w:r>
-        <w:t>C</w:t>
-      </w:r>
-      <w:r>
-        <w:rPr>
-          <w:rFonts w:hint="eastAsia"/>
-        </w:rPr>
-        <w:t>trl+shift+u</w:t>
-      </w:r>
-      <w:proofErr w:type="spellEnd"/>
+        <w:t>跳过子函数执行下面的</w:t>
+      </w:r>
+    </w:p>
+    <w:p>
+      <w:r>
+        <w:rPr>
+          <w:rFonts w:hint="eastAsia"/>
+        </w:rPr>
+        <w:t>S</w:t>
+      </w:r>
+      <w:r>
+        <w:t xml:space="preserve">HIFT+F8 </w:t>
+      </w:r>
+      <w:r>
+        <w:rPr>
+          <w:rFonts w:hint="eastAsia"/>
+        </w:rPr>
+        <w:t>跳出，返回到上一层函数</w:t>
+      </w:r>
+    </w:p>
+    <w:p>
+      <w:pPr>
+        <w:rPr>
+          <w:color w:val="FF0000"/>
+        </w:rPr>
+      </w:pPr>
+    </w:p>
+    <w:p>
+      <w:pPr>
+        <w:rPr>
+          <w:color w:val="FF0000"/>
+        </w:rPr>
+      </w:pPr>
+    </w:p>
+    <w:p>
+      <w:r>
+        <w:t>Eclipse:</w:t>
+      </w:r>
+    </w:p>
+    <w:p>
+      <w:r>
+        <w:t xml:space="preserve">Ctrl+1 : </w:t>
+      </w:r>
+      <w:r>
+        <w:rPr>
+          <w:rFonts w:hint="eastAsia"/>
+        </w:rPr>
+        <w:t>快速修复</w:t>
+      </w:r>
+    </w:p>
+    <w:p>
+      <w:r>
+        <w:t>C</w:t>
+      </w:r>
+      <w:r>
+        <w:rPr>
+          <w:rFonts w:hint="eastAsia"/>
+        </w:rPr>
+        <w:t>rtl+shift+o</w:t>
+      </w:r>
       <w:r>
         <w:t xml:space="preserve"> </w:t>
       </w:r>
@@ -142,561 +509,12 @@
         <w:rPr>
           <w:rFonts w:hint="eastAsia"/>
         </w:rPr>
-        <w:t>大小写转化</w:t>
-      </w:r>
-    </w:p>
-    <w:p>
-      <w:proofErr w:type="spellStart"/>
-      <w:r>
-        <w:t>C</w:t>
-      </w:r>
-      <w:r>
-        <w:rPr>
-          <w:rFonts w:hint="eastAsia"/>
-        </w:rPr>
-        <w:t>trl+e</w:t>
-      </w:r>
-      <w:proofErr w:type="spellEnd"/>
-      <w:r>
-        <w:rPr>
-          <w:rFonts w:hint="eastAsia"/>
-        </w:rPr>
-        <w:t>最近更改的代码</w:t>
-      </w:r>
-    </w:p>
-    <w:p>
-      <w:r>
-        <w:rPr>
-          <w:rFonts w:hint="eastAsia"/>
-        </w:rPr>
-        <w:t>类名或接口名提示：</w:t>
-      </w:r>
-      <w:proofErr w:type="spellStart"/>
-      <w:r>
-        <w:rPr>
-          <w:rFonts w:hint="eastAsia"/>
-        </w:rPr>
-        <w:t>ctrl+alt+</w:t>
-      </w:r>
-      <w:r>
-        <w:t>space</w:t>
-      </w:r>
-      <w:proofErr w:type="spellEnd"/>
-    </w:p>
-    <w:p>
-      <w:proofErr w:type="spellStart"/>
-      <w:r>
-        <w:t>C</w:t>
-      </w:r>
-      <w:r>
-        <w:rPr>
-          <w:rFonts w:hint="eastAsia"/>
-        </w:rPr>
-        <w:t>trl+p</w:t>
-      </w:r>
-      <w:proofErr w:type="spellEnd"/>
-      <w:r>
-        <w:rPr>
-          <w:rFonts w:hint="eastAsia"/>
-        </w:rPr>
-        <w:t>查看当前方法参数</w:t>
-      </w:r>
-    </w:p>
-    <w:p>
-      <w:proofErr w:type="spellStart"/>
-      <w:r>
-        <w:t>C</w:t>
-      </w:r>
-      <w:r>
-        <w:rPr>
-          <w:rFonts w:hint="eastAsia"/>
-        </w:rPr>
-        <w:t>atl+q</w:t>
-      </w:r>
-      <w:proofErr w:type="spellEnd"/>
-      <w:r>
-        <w:t xml:space="preserve"> </w:t>
-      </w:r>
-      <w:r>
-        <w:rPr>
-          <w:rFonts w:hint="eastAsia"/>
-        </w:rPr>
-        <w:t>查看当前方法声明</w:t>
-      </w:r>
-    </w:p>
-    <w:p/>
-    <w:p>
-      <w:r>
-        <w:rPr>
-          <w:rFonts w:hint="eastAsia"/>
-        </w:rPr>
-        <w:t>A</w:t>
-      </w:r>
-      <w:r>
-        <w:t>LT</w:t>
-      </w:r>
-      <w:r>
-        <w:rPr>
-          <w:rFonts w:hint="eastAsia"/>
-        </w:rPr>
-        <w:t>+7显示当前文件结构</w:t>
-      </w:r>
-    </w:p>
-    <w:p>
-      <w:proofErr w:type="spellStart"/>
-      <w:r>
-        <w:t>C</w:t>
-      </w:r>
-      <w:r>
-        <w:rPr>
-          <w:rFonts w:hint="eastAsia"/>
-        </w:rPr>
-        <w:t>trl+n</w:t>
-      </w:r>
-      <w:proofErr w:type="spellEnd"/>
-      <w:r>
-        <w:rPr>
-          <w:rFonts w:hint="eastAsia"/>
-        </w:rPr>
-        <w:t>查找类</w:t>
-      </w:r>
-    </w:p>
-    <w:p>
-      <w:proofErr w:type="spellStart"/>
-      <w:r>
-        <w:t>C</w:t>
-      </w:r>
-      <w:r>
-        <w:rPr>
-          <w:rFonts w:hint="eastAsia"/>
-        </w:rPr>
-        <w:t>trl+g</w:t>
-      </w:r>
-      <w:proofErr w:type="spellEnd"/>
-      <w:r>
-        <w:rPr>
-          <w:rFonts w:hint="eastAsia"/>
-        </w:rPr>
-        <w:t>定位行</w:t>
-      </w:r>
-    </w:p>
-    <w:p>
-      <w:proofErr w:type="spellStart"/>
-      <w:r>
-        <w:t>C</w:t>
-      </w:r>
-      <w:r>
-        <w:rPr>
-          <w:rFonts w:hint="eastAsia"/>
-        </w:rPr>
-        <w:t>trl+shift+f</w:t>
-      </w:r>
-      <w:proofErr w:type="spellEnd"/>
-      <w:r>
-        <w:rPr>
-          <w:rFonts w:hint="eastAsia"/>
-        </w:rPr>
-        <w:t>指定窗口查找文本</w:t>
-      </w:r>
-    </w:p>
-    <w:p>
-      <w:r>
-        <w:t>A</w:t>
-      </w:r>
-      <w:r>
-        <w:rPr>
-          <w:rFonts w:hint="eastAsia"/>
-        </w:rPr>
-        <w:t>lt+f3高亮选中文本f4查找选中属性的来源</w:t>
-      </w:r>
-    </w:p>
-    <w:p/>
-    <w:p>
-      <w:r>
-        <w:t>C</w:t>
-      </w:r>
-      <w:r>
-        <w:rPr>
-          <w:rFonts w:hint="eastAsia"/>
-        </w:rPr>
-        <w:t>trl</w:t>
-      </w:r>
-      <w:r>
-        <w:t xml:space="preserve"> </w:t>
-      </w:r>
-      <w:r>
-        <w:rPr>
-          <w:rFonts w:hint="eastAsia"/>
-        </w:rPr>
-        <w:t>+</w:t>
-      </w:r>
-      <w:proofErr w:type="spellStart"/>
-      <w:r>
-        <w:rPr>
-          <w:rFonts w:hint="eastAsia"/>
-        </w:rPr>
-        <w:t>shift+b</w:t>
-      </w:r>
-      <w:proofErr w:type="spellEnd"/>
-      <w:r>
-        <w:rPr>
-          <w:rFonts w:hint="eastAsia"/>
-        </w:rPr>
-        <w:t>找变量的类</w:t>
-      </w:r>
-    </w:p>
-    <w:p>
-      <w:proofErr w:type="spellStart"/>
-      <w:r>
-        <w:t>C</w:t>
-      </w:r>
-      <w:r>
-        <w:rPr>
-          <w:rFonts w:hint="eastAsia"/>
-        </w:rPr>
-        <w:t>trl+alt+b</w:t>
-      </w:r>
-      <w:proofErr w:type="spellEnd"/>
-      <w:r>
-        <w:rPr>
-          <w:rFonts w:hint="eastAsia"/>
-        </w:rPr>
-        <w:t>找所有的子类</w:t>
-      </w:r>
-    </w:p>
-    <w:p>
-      <w:r>
-        <w:rPr>
-          <w:rFonts w:hint="eastAsia"/>
-        </w:rPr>
-        <w:t>格式化代码</w:t>
-      </w:r>
-      <w:proofErr w:type="spellStart"/>
-      <w:r>
-        <w:rPr>
-          <w:rFonts w:hint="eastAsia"/>
-        </w:rPr>
-        <w:t>ctrl+al</w:t>
-      </w:r>
-      <w:r>
-        <w:t>t+l</w:t>
-      </w:r>
-      <w:proofErr w:type="spellEnd"/>
-    </w:p>
-    <w:p>
-      <w:proofErr w:type="spellStart"/>
-      <w:r>
-        <w:t>Ctrl+d</w:t>
-      </w:r>
-      <w:proofErr w:type="spellEnd"/>
-      <w:r>
-        <w:rPr>
-          <w:rFonts w:hint="eastAsia"/>
-        </w:rPr>
-        <w:t>复制并粘贴到下一行</w:t>
-      </w:r>
-    </w:p>
-    <w:p>
-      <w:r>
-        <w:t>C</w:t>
-      </w:r>
-      <w:r>
-        <w:rPr>
-          <w:rFonts w:hint="eastAsia"/>
-        </w:rPr>
-        <w:t>trl+/注释</w:t>
-      </w:r>
-    </w:p>
-    <w:p>
-      <w:proofErr w:type="spellStart"/>
-      <w:r>
-        <w:t>C</w:t>
-      </w:r>
-      <w:r>
-        <w:rPr>
-          <w:rFonts w:hint="eastAsia"/>
-        </w:rPr>
-        <w:t>trl+h</w:t>
-      </w:r>
-      <w:proofErr w:type="spellEnd"/>
-      <w:r>
-        <w:rPr>
-          <w:rFonts w:hint="eastAsia"/>
-        </w:rPr>
-        <w:t>显示类结构图</w:t>
-      </w:r>
-    </w:p>
-    <w:p>
-      <w:proofErr w:type="spellStart"/>
-      <w:r>
-        <w:t>Alt+left</w:t>
-      </w:r>
-      <w:proofErr w:type="spellEnd"/>
-      <w:r>
-        <w:t xml:space="preserve">/right </w:t>
-      </w:r>
-      <w:r>
-        <w:rPr>
-          <w:rFonts w:hint="eastAsia"/>
-        </w:rPr>
-        <w:t>切换代码视图</w:t>
-      </w:r>
-    </w:p>
-    <w:p>
-      <w:bookmarkStart w:id="0" w:name="_GoBack"/>
-      <w:bookmarkEnd w:id="0"/>
-    </w:p>
-    <w:p>
-      <w:pPr>
-        <w:rPr>
-          <w:color w:val="92D050"/>
-        </w:rPr>
-      </w:pPr>
-      <w:r>
-        <w:rPr>
-          <w:rFonts w:hint="eastAsia"/>
-          <w:color w:val="92D050"/>
-        </w:rPr>
-        <w:t>//8.9</w:t>
-      </w:r>
-    </w:p>
-    <w:p>
-      <w:r>
-        <w:rPr>
-          <w:rFonts w:hint="eastAsia"/>
-        </w:rPr>
-        <w:t xml:space="preserve">取消撤销 </w:t>
-      </w:r>
-      <w:proofErr w:type="spellStart"/>
-      <w:r>
-        <w:rPr>
-          <w:rFonts w:hint="eastAsia"/>
-        </w:rPr>
-        <w:t>ctrl+shift</w:t>
-      </w:r>
-      <w:r>
-        <w:t>+z</w:t>
-      </w:r>
-      <w:proofErr w:type="spellEnd"/>
-    </w:p>
-    <w:p>
-      <w:r>
-        <w:t>Ctrl +f4</w:t>
-      </w:r>
-      <w:r>
-        <w:rPr>
-          <w:rFonts w:hint="eastAsia"/>
-        </w:rPr>
-        <w:t>关闭当前窗口</w:t>
-      </w:r>
-    </w:p>
-    <w:p>
-      <w:pPr>
-        <w:rPr>
-          <w:color w:val="FF0000"/>
-        </w:rPr>
-      </w:pPr>
-      <w:proofErr w:type="spellStart"/>
-      <w:r>
-        <w:rPr>
-          <w:color w:val="FF0000"/>
-        </w:rPr>
-        <w:t>C</w:t>
-      </w:r>
-      <w:r>
-        <w:rPr>
-          <w:rFonts w:hint="eastAsia"/>
-          <w:color w:val="FF0000"/>
-        </w:rPr>
-        <w:t>trl+alt+v</w:t>
-      </w:r>
-      <w:proofErr w:type="spellEnd"/>
-      <w:r>
-        <w:rPr>
-          <w:rFonts w:hint="eastAsia"/>
-          <w:color w:val="FF0000"/>
-        </w:rPr>
-        <w:t>快速引入变量</w:t>
-      </w:r>
-    </w:p>
-    <w:p>
-      <w:proofErr w:type="spellStart"/>
-      <w:r>
-        <w:t>C</w:t>
-      </w:r>
-      <w:r>
-        <w:rPr>
-          <w:rFonts w:hint="eastAsia"/>
-        </w:rPr>
-        <w:t>trl+k</w:t>
-      </w:r>
-      <w:proofErr w:type="spellEnd"/>
-      <w:r>
-        <w:rPr>
-          <w:rFonts w:hint="eastAsia"/>
-        </w:rPr>
-        <w:t>提交到</w:t>
-      </w:r>
-      <w:proofErr w:type="spellStart"/>
-      <w:r>
-        <w:rPr>
-          <w:rFonts w:hint="eastAsia"/>
-        </w:rPr>
-        <w:t>svn</w:t>
-      </w:r>
-      <w:proofErr w:type="spellEnd"/>
-    </w:p>
-    <w:p>
-      <w:proofErr w:type="spellStart"/>
-      <w:r>
-        <w:t>C</w:t>
-      </w:r>
-      <w:r>
-        <w:rPr>
-          <w:rFonts w:hint="eastAsia"/>
-        </w:rPr>
-        <w:t>trl+t</w:t>
-      </w:r>
-      <w:proofErr w:type="spellEnd"/>
-      <w:r>
-        <w:rPr>
-          <w:rFonts w:hint="eastAsia"/>
-        </w:rPr>
-        <w:t>更新代码</w:t>
-      </w:r>
-    </w:p>
-    <w:p>
-      <w:r>
-        <w:rPr>
-          <w:rFonts w:hint="eastAsia"/>
-        </w:rPr>
-        <w:t>F</w:t>
-      </w:r>
-      <w:r>
-        <w:t xml:space="preserve">7 STEP INTO </w:t>
-      </w:r>
-      <w:r>
-        <w:rPr>
-          <w:rFonts w:hint="eastAsia"/>
-        </w:rPr>
-        <w:t>单步步入</w:t>
-      </w:r>
-    </w:p>
-    <w:p>
-      <w:r>
-        <w:t>F</w:t>
-      </w:r>
-      <w:r>
-        <w:rPr>
-          <w:rFonts w:hint="eastAsia"/>
-        </w:rPr>
-        <w:t>8</w:t>
-      </w:r>
-      <w:r>
-        <w:t xml:space="preserve"> S</w:t>
-      </w:r>
-      <w:r>
-        <w:rPr>
-          <w:rFonts w:hint="eastAsia"/>
-        </w:rPr>
-        <w:t>tep</w:t>
-      </w:r>
-      <w:r>
-        <w:t xml:space="preserve"> </w:t>
-      </w:r>
-      <w:r>
-        <w:rPr>
-          <w:rFonts w:hint="eastAsia"/>
-        </w:rPr>
-        <w:t>over</w:t>
-      </w:r>
-      <w:r>
-        <w:t xml:space="preserve"> </w:t>
-      </w:r>
-      <w:r>
-        <w:rPr>
-          <w:rFonts w:hint="eastAsia"/>
-        </w:rPr>
-        <w:t>跳过子函数执行下面的</w:t>
-      </w:r>
-    </w:p>
-    <w:p>
-      <w:r>
-        <w:rPr>
-          <w:rFonts w:hint="eastAsia"/>
-        </w:rPr>
-        <w:t>S</w:t>
-      </w:r>
-      <w:r>
-        <w:t xml:space="preserve">HIFT+F8 </w:t>
-      </w:r>
-      <w:r>
-        <w:rPr>
-          <w:rFonts w:hint="eastAsia"/>
-        </w:rPr>
-        <w:t>跳出，返回到上一层函数</w:t>
-      </w:r>
-    </w:p>
-    <w:p>
-      <w:pPr>
-        <w:rPr>
-          <w:color w:val="FF0000"/>
-        </w:rPr>
-      </w:pPr>
-    </w:p>
-    <w:p>
-      <w:pPr>
-        <w:rPr>
-          <w:color w:val="FF0000"/>
-        </w:rPr>
-      </w:pPr>
-    </w:p>
-    <w:p>
-      <w:r>
-        <w:t>Eclipse:</w:t>
-      </w:r>
-    </w:p>
-    <w:p>
-      <w:r>
-        <w:t xml:space="preserve">Ctrl+1 : </w:t>
-      </w:r>
-      <w:r>
-        <w:rPr>
-          <w:rFonts w:hint="eastAsia"/>
-        </w:rPr>
-        <w:t>快速修复</w:t>
-      </w:r>
-    </w:p>
-    <w:p>
-      <w:proofErr w:type="spellStart"/>
-      <w:r>
-        <w:t>C</w:t>
-      </w:r>
-      <w:r>
-        <w:rPr>
-          <w:rFonts w:hint="eastAsia"/>
-        </w:rPr>
-        <w:t>rtl+shift+o</w:t>
-      </w:r>
-      <w:proofErr w:type="spellEnd"/>
-      <w:r>
-        <w:t xml:space="preserve"> </w:t>
-      </w:r>
-      <w:r>
-        <w:rPr>
-          <w:rFonts w:hint="eastAsia"/>
-        </w:rPr>
         <w:t>添加并且去掉没用的包</w:t>
       </w:r>
     </w:p>
     <w:p>
-      <w:proofErr w:type="spellStart"/>
-      <w:r>
-        <w:t>Ctrl+Y</w:t>
-      </w:r>
-      <w:proofErr w:type="spellEnd"/>
-      <w:r>
-        <w:t xml:space="preserve"> </w:t>
+      <w:r>
+        <w:t xml:space="preserve">Ctrl+Y </w:t>
       </w:r>
       <w:r>
         <w:rPr>
@@ -717,11 +535,9 @@
       </w:r>
     </w:p>
     <w:p>
-      <w:proofErr w:type="spellStart"/>
       <w:r>
         <w:t>Ctrl+D</w:t>
       </w:r>
-      <w:proofErr w:type="spellEnd"/>
       <w:r>
         <w:rPr>
           <w:rFonts w:hint="eastAsia"/>
@@ -742,8 +558,8 @@
         <w:tblLook w:val="04A0" w:firstRow="1" w:lastRow="0" w:firstColumn="1" w:lastColumn="0" w:noHBand="0" w:noVBand="1"/>
       </w:tblPr>
       <w:tblGrid>
-        <w:gridCol w:w="3934"/>
-        <w:gridCol w:w="4372"/>
+        <w:gridCol w:w="3945"/>
+        <w:gridCol w:w="2955"/>
       </w:tblGrid>
       <w:tr>
         <w:trPr>
@@ -820,14 +636,9 @@
               <w:widowControl/>
               <w:jc w:val="left"/>
             </w:pPr>
-            <w:proofErr w:type="spellStart"/>
             <w:r>
               <w:lastRenderedPageBreak/>
-              <w:t>Ctrl+Alt</w:t>
-            </w:r>
-            <w:proofErr w:type="spellEnd"/>
-            <w:r>
-              <w:t>+↓</w:t>
+              <w:t>Ctrl+Alt+↓</w:t>
             </w:r>
             <w:r>
               <w:rPr>
@@ -850,7 +661,7 @@
             </w:tblPr>
             <w:tblGrid>
               <w:gridCol w:w="1635"/>
-              <w:gridCol w:w="2224"/>
+              <w:gridCol w:w="2235"/>
             </w:tblGrid>
             <w:tr>
               <w:trPr>
@@ -873,7 +684,6 @@
                       <w:szCs w:val="24"/>
                     </w:rPr>
                   </w:pPr>
-                  <w:proofErr w:type="spellStart"/>
                   <w:r>
                     <w:rPr>
                       <w:rFonts w:ascii="宋体" w:eastAsia="宋体" w:hAnsi="宋体" w:cs="宋体"/>
@@ -881,17 +691,7 @@
                       <w:sz w:val="24"/>
                       <w:szCs w:val="24"/>
                     </w:rPr>
-                    <w:t>Ctrl+Shift</w:t>
-                  </w:r>
-                  <w:proofErr w:type="spellEnd"/>
-                  <w:r>
-                    <w:rPr>
-                      <w:rFonts w:ascii="宋体" w:eastAsia="宋体" w:hAnsi="宋体" w:cs="宋体"/>
-                      <w:kern w:val="0"/>
-                      <w:sz w:val="24"/>
-                      <w:szCs w:val="24"/>
-                    </w:rPr>
-                    <w:t xml:space="preserve">+→ </w:t>
+                    <w:t xml:space="preserve">Ctrl+Shift+→ </w:t>
                   </w:r>
                 </w:p>
               </w:tc>
@@ -971,65 +771,8 @@
               <w:widowControl/>
               <w:jc w:val="left"/>
             </w:pPr>
-            <w:proofErr w:type="spellStart"/>
             <w:r>
-              <w:t>Ctrl+Shift+T</w:t>
-            </w:r>
-            <w:proofErr w:type="spellEnd"/>
-            <w:r>
-              <w:t xml:space="preserve"> </w:t>
-            </w:r>
-          </w:p>
-        </w:tc>
-        <w:tc>
-          <w:tcPr>
-            <w:tcW w:w="0" w:type="auto"/>
-            <w:vAlign w:val="center"/>
-          </w:tcPr>
-          <w:p>
-            <w:pPr>
-              <w:widowControl/>
-              <w:jc w:val="left"/>
-              <w:rPr>
-                <w:rFonts w:ascii="宋体" w:eastAsia="宋体" w:hAnsi="宋体" w:cs="宋体"/>
-                <w:kern w:val="0"/>
-                <w:sz w:val="24"/>
-                <w:szCs w:val="24"/>
-              </w:rPr>
-            </w:pPr>
-            <w:r>
-              <w:rPr>
-                <w:rFonts w:ascii="宋体" w:eastAsia="宋体" w:hAnsi="宋体" w:cs="宋体"/>
-                <w:kern w:val="0"/>
-                <w:sz w:val="24"/>
-                <w:szCs w:val="24"/>
-              </w:rPr>
-              <w:t>搜索类（包括工程和关联的第三jar包）</w:t>
-            </w:r>
-          </w:p>
-        </w:tc>
-      </w:tr>
-      <w:tr>
-        <w:trPr>
-          <w:tblCellSpacing w:w="15" w:type="dxa"/>
-        </w:trPr>
-        <w:tc>
-          <w:tcPr>
-            <w:tcW w:w="0" w:type="auto"/>
-            <w:vAlign w:val="center"/>
-          </w:tcPr>
-          <w:p>
-            <w:pPr>
-              <w:widowControl/>
-              <w:jc w:val="left"/>
-            </w:pPr>
-            <w:proofErr w:type="spellStart"/>
-            <w:r>
-              <w:t>Ctrl+Shift+R</w:t>
-            </w:r>
-            <w:proofErr w:type="spellEnd"/>
-            <w:r>
-              <w:t xml:space="preserve"> </w:t>
+              <w:t xml:space="preserve">Ctrl+Shift+R </w:t>
             </w:r>
           </w:p>
         </w:tc>
@@ -1062,7 +805,28 @@
         </w:tc>
       </w:tr>
     </w:tbl>
-    <w:p/>
+    <w:p>
+      <w:r>
+        <w:t>C</w:t>
+      </w:r>
+      <w:r>
+        <w:rPr>
+          <w:rFonts w:hint="eastAsia"/>
+        </w:rPr>
+        <w:t>trl+shift+o</w:t>
+      </w:r>
+      <w:r>
+        <w:t xml:space="preserve">                  </w:t>
+      </w:r>
+      <w:r>
+        <w:rPr>
+          <w:rFonts w:hint="eastAsia"/>
+        </w:rPr>
+        <w:t>去掉多余的包</w:t>
+      </w:r>
+      <w:bookmarkStart w:id="0" w:name="_GoBack"/>
+      <w:bookmarkEnd w:id="0"/>
+    </w:p>
     <w:p/>
     <w:p>
       <w:pPr>
